--- a/yeucau/Kính gửi.docx
+++ b/yeucau/Kính gửi.docx
@@ -1,22 +1,213 @@
 
 <file path=word/document.xml><?xml version="1.0" encoding="utf-8"?>
-<w:document xmlns:wpc="http://schemas.microsoft.com/office/word/2010/wordprocessingCanvas" xmlns:cx="http://schemas.microsoft.com/office/drawing/2014/chartex" xmlns:cx1="http://schemas.microsoft.com/office/drawing/2015/9/8/chartex" xmlns:cx2="http://schemas.microsoft.com/office/drawing/2015/10/21/chartex" xmlns:cx3="http://schemas.microsoft.com/office/drawing/2016/5/9/chartex" xmlns:cx4="http://schemas.microsoft.com/office/drawing/2016/5/10/chartex" xmlns:cx5="http://schemas.microsoft.com/office/drawing/2016/5/11/chartex" xmlns:cx6="http://schemas.microsoft.com/office/drawing/2016/5/12/chartex" xmlns:cx7="http://schemas.microsoft.com/office/drawing/2016/5/13/chartex" xmlns:cx8="http://schemas.microsoft.com/office/drawing/2016/5/14/chartex" xmlns:mc="http://schemas.openxmlformats.org/markup-compatibility/2006" xmlns:aink="http://schemas.microsoft.com/office/drawing/2016/ink" xmlns:am3d="http://schemas.microsoft.com/office/drawing/2017/model3d" xmlns:o="urn:schemas-microsoft-com:office:office" xmlns:r="http://schemas.openxmlformats.org/officeDocument/2006/relationships" xmlns:m="http://schemas.openxmlformats.org/officeDocument/2006/math" xmlns:v="urn:schemas-microsoft-com:vml" xmlns:wp14="http://schemas.microsoft.com/office/word/2010/wordprocessingDrawing" xmlns:wp="http://schemas.openxmlformats.org/drawingml/2006/wordprocessingDrawing" xmlns:w10="urn:schemas-microsoft-com:office:word" xmlns:w="http://schemas.openxmlformats.org/wordprocessingml/2006/main" xmlns:w14="http://schemas.microsoft.com/office/word/2010/wordml" xmlns:w15="http://schemas.microsoft.com/office/word/2012/wordml" xmlns:w16cex="http://schemas.microsoft.com/office/word/2018/wordml/cex" xmlns:w16cid="http://schemas.microsoft.com/office/word/2016/wordml/cid" xmlns:w16="http://schemas.microsoft.com/office/word/2018/wordml" xmlns:w16se="http://schemas.microsoft.com/office/word/2015/wordml/symex" xmlns:wpg="http://schemas.microsoft.com/office/word/2010/wordprocessingGroup" xmlns:wpi="http://schemas.microsoft.com/office/word/2010/wordprocessingInk" xmlns:wne="http://schemas.microsoft.com/office/word/2006/wordml" xmlns:wps="http://schemas.microsoft.com/office/word/2010/wordprocessingShape" mc:Ignorable="w14 w15 w16se w16cid w16 w16cex wp14">
+<w:document xmlns:wpc="http://schemas.microsoft.com/office/word/2010/wordprocessingCanvas" xmlns:cx="http://schemas.microsoft.com/office/drawing/2014/chartex" xmlns:mc="http://schemas.openxmlformats.org/markup-compatibility/2006" xmlns:o="urn:schemas-microsoft-com:office:office" xmlns:r="http://schemas.openxmlformats.org/officeDocument/2006/relationships" xmlns:m="http://schemas.openxmlformats.org/officeDocument/2006/math" xmlns:v="urn:schemas-microsoft-com:vml" xmlns:wp14="http://schemas.microsoft.com/office/word/2010/wordprocessingDrawing" xmlns:wp="http://schemas.openxmlformats.org/drawingml/2006/wordprocessingDrawing" xmlns:w10="urn:schemas-microsoft-com:office:word" xmlns:w="http://schemas.openxmlformats.org/wordprocessingml/2006/main" xmlns:w14="http://schemas.microsoft.com/office/word/2010/wordml" xmlns:w15="http://schemas.microsoft.com/office/word/2012/wordml" xmlns:w16se="http://schemas.microsoft.com/office/word/2015/wordml/symex" xmlns:wpg="http://schemas.microsoft.com/office/word/2010/wordprocessingGroup" xmlns:wpi="http://schemas.microsoft.com/office/word/2010/wordprocessingInk" xmlns:wne="http://schemas.microsoft.com/office/word/2006/wordml" xmlns:wps="http://schemas.microsoft.com/office/word/2010/wordprocessingShape" mc:Ignorable="w14 w15 w16se wp14">
   <w:body>
     <w:p>
       <w:pPr>
         <w:ind w:firstLine="0"/>
         <w:jc w:val="center"/>
       </w:pPr>
-      <w:r>
-        <w:t>Kính gửi: Khánh</w:t>
-      </w:r>
+      <w:proofErr w:type="spellStart"/>
+      <w:r>
+        <w:t>Kính</w:t>
+      </w:r>
+      <w:proofErr w:type="spellEnd"/>
+      <w:r>
+        <w:t xml:space="preserve"> </w:t>
+      </w:r>
+      <w:proofErr w:type="spellStart"/>
+      <w:r>
+        <w:t>gửi</w:t>
+      </w:r>
+      <w:proofErr w:type="spellEnd"/>
+      <w:r>
+        <w:t xml:space="preserve">: </w:t>
+      </w:r>
+      <w:proofErr w:type="spellStart"/>
+      <w:r>
+        <w:t>Khánh</w:t>
+      </w:r>
+      <w:proofErr w:type="spellEnd"/>
     </w:p>
     <w:p>
       <w:pPr>
         <w:jc w:val="both"/>
       </w:pPr>
-      <w:r>
-        <w:t>Anh cảm ơn em đã giúp anh và tiến trình làm rất tốt và theo đúng yêu cầu của cơ quan anh.</w:t>
+      <w:proofErr w:type="spellStart"/>
+      <w:r>
+        <w:t>Anh</w:t>
+      </w:r>
+      <w:proofErr w:type="spellEnd"/>
+      <w:r>
+        <w:t xml:space="preserve"> </w:t>
+      </w:r>
+      <w:proofErr w:type="spellStart"/>
+      <w:r>
+        <w:t>cảm</w:t>
+      </w:r>
+      <w:proofErr w:type="spellEnd"/>
+      <w:r>
+        <w:t xml:space="preserve"> </w:t>
+      </w:r>
+      <w:proofErr w:type="spellStart"/>
+      <w:r>
+        <w:t>ơn</w:t>
+      </w:r>
+      <w:proofErr w:type="spellEnd"/>
+      <w:r>
+        <w:t xml:space="preserve"> </w:t>
+      </w:r>
+      <w:proofErr w:type="spellStart"/>
+      <w:r>
+        <w:t>em</w:t>
+      </w:r>
+      <w:proofErr w:type="spellEnd"/>
+      <w:r>
+        <w:t xml:space="preserve"> </w:t>
+      </w:r>
+      <w:proofErr w:type="spellStart"/>
+      <w:r>
+        <w:t>đã</w:t>
+      </w:r>
+      <w:proofErr w:type="spellEnd"/>
+      <w:r>
+        <w:t xml:space="preserve"> </w:t>
+      </w:r>
+      <w:proofErr w:type="spellStart"/>
+      <w:r>
+        <w:t>giúp</w:t>
+      </w:r>
+      <w:proofErr w:type="spellEnd"/>
+      <w:r>
+        <w:t xml:space="preserve"> </w:t>
+      </w:r>
+      <w:proofErr w:type="spellStart"/>
+      <w:r>
+        <w:t>anh</w:t>
+      </w:r>
+      <w:proofErr w:type="spellEnd"/>
+      <w:r>
+        <w:t xml:space="preserve"> </w:t>
+      </w:r>
+      <w:proofErr w:type="spellStart"/>
+      <w:r>
+        <w:t>và</w:t>
+      </w:r>
+      <w:proofErr w:type="spellEnd"/>
+      <w:r>
+        <w:t xml:space="preserve"> </w:t>
+      </w:r>
+      <w:proofErr w:type="spellStart"/>
+      <w:r>
+        <w:t>tiến</w:t>
+      </w:r>
+      <w:proofErr w:type="spellEnd"/>
+      <w:r>
+        <w:t xml:space="preserve"> </w:t>
+      </w:r>
+      <w:proofErr w:type="spellStart"/>
+      <w:r>
+        <w:t>trình</w:t>
+      </w:r>
+      <w:proofErr w:type="spellEnd"/>
+      <w:r>
+        <w:t xml:space="preserve"> </w:t>
+      </w:r>
+      <w:proofErr w:type="spellStart"/>
+      <w:r>
+        <w:t>làm</w:t>
+      </w:r>
+      <w:proofErr w:type="spellEnd"/>
+      <w:r>
+        <w:t xml:space="preserve"> </w:t>
+      </w:r>
+      <w:proofErr w:type="spellStart"/>
+      <w:r>
+        <w:t>rất</w:t>
+      </w:r>
+      <w:proofErr w:type="spellEnd"/>
+      <w:r>
+        <w:t xml:space="preserve"> </w:t>
+      </w:r>
+      <w:proofErr w:type="spellStart"/>
+      <w:r>
+        <w:t>tốt</w:t>
+      </w:r>
+      <w:proofErr w:type="spellEnd"/>
+      <w:r>
+        <w:t xml:space="preserve"> </w:t>
+      </w:r>
+      <w:proofErr w:type="spellStart"/>
+      <w:r>
+        <w:t>và</w:t>
+      </w:r>
+      <w:proofErr w:type="spellEnd"/>
+      <w:r>
+        <w:t xml:space="preserve"> </w:t>
+      </w:r>
+      <w:proofErr w:type="spellStart"/>
+      <w:r>
+        <w:t>theo</w:t>
+      </w:r>
+      <w:proofErr w:type="spellEnd"/>
+      <w:r>
+        <w:t xml:space="preserve"> </w:t>
+      </w:r>
+      <w:proofErr w:type="spellStart"/>
+      <w:r>
+        <w:t>đúng</w:t>
+      </w:r>
+      <w:proofErr w:type="spellEnd"/>
+      <w:r>
+        <w:t xml:space="preserve"> </w:t>
+      </w:r>
+      <w:proofErr w:type="spellStart"/>
+      <w:r>
+        <w:t>yêu</w:t>
+      </w:r>
+      <w:proofErr w:type="spellEnd"/>
+      <w:r>
+        <w:t xml:space="preserve"> </w:t>
+      </w:r>
+      <w:proofErr w:type="spellStart"/>
+      <w:r>
+        <w:t>cầu</w:t>
+      </w:r>
+      <w:proofErr w:type="spellEnd"/>
+      <w:r>
+        <w:t xml:space="preserve"> </w:t>
+      </w:r>
+      <w:proofErr w:type="spellStart"/>
+      <w:r>
+        <w:t>của</w:t>
+      </w:r>
+      <w:proofErr w:type="spellEnd"/>
+      <w:r>
+        <w:t xml:space="preserve"> </w:t>
+      </w:r>
+      <w:proofErr w:type="spellStart"/>
+      <w:r>
+        <w:t>cơ</w:t>
+      </w:r>
+      <w:proofErr w:type="spellEnd"/>
+      <w:r>
+        <w:t xml:space="preserve"> </w:t>
+      </w:r>
+      <w:proofErr w:type="spellStart"/>
+      <w:r>
+        <w:t>quan</w:t>
+      </w:r>
+      <w:proofErr w:type="spellEnd"/>
+      <w:r>
+        <w:t xml:space="preserve"> </w:t>
+      </w:r>
+      <w:proofErr w:type="spellStart"/>
+      <w:r>
+        <w:t>anh</w:t>
+      </w:r>
+      <w:proofErr w:type="spellEnd"/>
+      <w:r>
+        <w:t>.</w:t>
       </w:r>
     </w:p>
     <w:p>
@@ -33,22 +224,324 @@
         </w:rPr>
         <w:t xml:space="preserve">I- </w:t>
       </w:r>
+      <w:proofErr w:type="spellStart"/>
       <w:r>
         <w:rPr>
           <w:b/>
         </w:rPr>
-        <w:t>Quản lý đảng viên</w:t>
-      </w:r>
+        <w:t>Quản</w:t>
+      </w:r>
+      <w:proofErr w:type="spellEnd"/>
+      <w:r>
+        <w:rPr>
+          <w:b/>
+        </w:rPr>
+        <w:t xml:space="preserve"> </w:t>
+      </w:r>
+      <w:proofErr w:type="spellStart"/>
+      <w:r>
+        <w:rPr>
+          <w:b/>
+        </w:rPr>
+        <w:t>lý</w:t>
+      </w:r>
+      <w:proofErr w:type="spellEnd"/>
+      <w:r>
+        <w:rPr>
+          <w:b/>
+        </w:rPr>
+        <w:t xml:space="preserve"> </w:t>
+      </w:r>
+      <w:proofErr w:type="spellStart"/>
+      <w:r>
+        <w:rPr>
+          <w:b/>
+        </w:rPr>
+        <w:t>đảng</w:t>
+      </w:r>
+      <w:proofErr w:type="spellEnd"/>
+      <w:r>
+        <w:rPr>
+          <w:b/>
+        </w:rPr>
+        <w:t xml:space="preserve"> </w:t>
+      </w:r>
+      <w:proofErr w:type="spellStart"/>
+      <w:r>
+        <w:rPr>
+          <w:b/>
+        </w:rPr>
+        <w:t>viên</w:t>
+      </w:r>
+      <w:proofErr w:type="spellEnd"/>
     </w:p>
     <w:p>
       <w:pPr>
         <w:jc w:val="both"/>
       </w:pPr>
-      <w:r>
-        <w:t>Anh có làm file mẫu quy trình từng sheet theo như em đang làm và cách sắp xếp</w:t>
-      </w:r>
-      <w:r>
-        <w:t xml:space="preserve"> vị trí để tiện theo dõi. Anh có một số ý kiến và nhờ em giúp như sau:</w:t>
+      <w:proofErr w:type="spellStart"/>
+      <w:r>
+        <w:t>Anh</w:t>
+      </w:r>
+      <w:proofErr w:type="spellEnd"/>
+      <w:r>
+        <w:t xml:space="preserve"> </w:t>
+      </w:r>
+      <w:proofErr w:type="spellStart"/>
+      <w:r>
+        <w:t>có</w:t>
+      </w:r>
+      <w:proofErr w:type="spellEnd"/>
+      <w:r>
+        <w:t xml:space="preserve"> </w:t>
+      </w:r>
+      <w:proofErr w:type="spellStart"/>
+      <w:r>
+        <w:t>làm</w:t>
+      </w:r>
+      <w:proofErr w:type="spellEnd"/>
+      <w:r>
+        <w:t xml:space="preserve"> file </w:t>
+      </w:r>
+      <w:proofErr w:type="spellStart"/>
+      <w:r>
+        <w:t>mẫu</w:t>
+      </w:r>
+      <w:proofErr w:type="spellEnd"/>
+      <w:r>
+        <w:t xml:space="preserve"> </w:t>
+      </w:r>
+      <w:proofErr w:type="spellStart"/>
+      <w:r>
+        <w:t>quy</w:t>
+      </w:r>
+      <w:proofErr w:type="spellEnd"/>
+      <w:r>
+        <w:t xml:space="preserve"> </w:t>
+      </w:r>
+      <w:proofErr w:type="spellStart"/>
+      <w:r>
+        <w:t>trình</w:t>
+      </w:r>
+      <w:proofErr w:type="spellEnd"/>
+      <w:r>
+        <w:t xml:space="preserve"> </w:t>
+      </w:r>
+      <w:proofErr w:type="spellStart"/>
+      <w:r>
+        <w:t>từng</w:t>
+      </w:r>
+      <w:proofErr w:type="spellEnd"/>
+      <w:r>
+        <w:t xml:space="preserve"> sheet </w:t>
+      </w:r>
+      <w:proofErr w:type="spellStart"/>
+      <w:r>
+        <w:t>theo</w:t>
+      </w:r>
+      <w:proofErr w:type="spellEnd"/>
+      <w:r>
+        <w:t xml:space="preserve"> </w:t>
+      </w:r>
+      <w:proofErr w:type="spellStart"/>
+      <w:r>
+        <w:t>như</w:t>
+      </w:r>
+      <w:proofErr w:type="spellEnd"/>
+      <w:r>
+        <w:t xml:space="preserve"> </w:t>
+      </w:r>
+      <w:proofErr w:type="spellStart"/>
+      <w:r>
+        <w:t>em</w:t>
+      </w:r>
+      <w:proofErr w:type="spellEnd"/>
+      <w:r>
+        <w:t xml:space="preserve"> </w:t>
+      </w:r>
+      <w:proofErr w:type="spellStart"/>
+      <w:r>
+        <w:t>đang</w:t>
+      </w:r>
+      <w:proofErr w:type="spellEnd"/>
+      <w:r>
+        <w:t xml:space="preserve"> </w:t>
+      </w:r>
+      <w:proofErr w:type="spellStart"/>
+      <w:r>
+        <w:t>làm</w:t>
+      </w:r>
+      <w:proofErr w:type="spellEnd"/>
+      <w:r>
+        <w:t xml:space="preserve"> </w:t>
+      </w:r>
+      <w:proofErr w:type="spellStart"/>
+      <w:r>
+        <w:t>và</w:t>
+      </w:r>
+      <w:proofErr w:type="spellEnd"/>
+      <w:r>
+        <w:t xml:space="preserve"> </w:t>
+      </w:r>
+      <w:proofErr w:type="spellStart"/>
+      <w:r>
+        <w:t>cách</w:t>
+      </w:r>
+      <w:proofErr w:type="spellEnd"/>
+      <w:r>
+        <w:t xml:space="preserve"> </w:t>
+      </w:r>
+      <w:proofErr w:type="spellStart"/>
+      <w:r>
+        <w:t>sắp</w:t>
+      </w:r>
+      <w:proofErr w:type="spellEnd"/>
+      <w:r>
+        <w:t xml:space="preserve"> </w:t>
+      </w:r>
+      <w:proofErr w:type="spellStart"/>
+      <w:r>
+        <w:t>xếp</w:t>
+      </w:r>
+      <w:proofErr w:type="spellEnd"/>
+      <w:r>
+        <w:t xml:space="preserve"> </w:t>
+      </w:r>
+      <w:proofErr w:type="spellStart"/>
+      <w:r>
+        <w:t>vị</w:t>
+      </w:r>
+      <w:proofErr w:type="spellEnd"/>
+      <w:r>
+        <w:t xml:space="preserve"> </w:t>
+      </w:r>
+      <w:proofErr w:type="spellStart"/>
+      <w:r>
+        <w:t>trí</w:t>
+      </w:r>
+      <w:proofErr w:type="spellEnd"/>
+      <w:r>
+        <w:t xml:space="preserve"> </w:t>
+      </w:r>
+      <w:proofErr w:type="spellStart"/>
+      <w:r>
+        <w:t>để</w:t>
+      </w:r>
+      <w:proofErr w:type="spellEnd"/>
+      <w:r>
+        <w:t xml:space="preserve"> </w:t>
+      </w:r>
+      <w:proofErr w:type="spellStart"/>
+      <w:r>
+        <w:t>tiện</w:t>
+      </w:r>
+      <w:proofErr w:type="spellEnd"/>
+      <w:r>
+        <w:t xml:space="preserve"> </w:t>
+      </w:r>
+      <w:proofErr w:type="spellStart"/>
+      <w:r>
+        <w:t>theo</w:t>
+      </w:r>
+      <w:proofErr w:type="spellEnd"/>
+      <w:r>
+        <w:t xml:space="preserve"> </w:t>
+      </w:r>
+      <w:proofErr w:type="spellStart"/>
+      <w:r>
+        <w:t>dõi</w:t>
+      </w:r>
+      <w:proofErr w:type="spellEnd"/>
+      <w:r>
+        <w:t xml:space="preserve">. </w:t>
+      </w:r>
+      <w:proofErr w:type="spellStart"/>
+      <w:r>
+        <w:t>Anh</w:t>
+      </w:r>
+      <w:proofErr w:type="spellEnd"/>
+      <w:r>
+        <w:t xml:space="preserve"> </w:t>
+      </w:r>
+      <w:proofErr w:type="spellStart"/>
+      <w:r>
+        <w:t>có</w:t>
+      </w:r>
+      <w:proofErr w:type="spellEnd"/>
+      <w:r>
+        <w:t xml:space="preserve"> </w:t>
+      </w:r>
+      <w:proofErr w:type="spellStart"/>
+      <w:r>
+        <w:t>một</w:t>
+      </w:r>
+      <w:proofErr w:type="spellEnd"/>
+      <w:r>
+        <w:t xml:space="preserve"> </w:t>
+      </w:r>
+      <w:proofErr w:type="spellStart"/>
+      <w:r>
+        <w:t>số</w:t>
+      </w:r>
+      <w:proofErr w:type="spellEnd"/>
+      <w:r>
+        <w:t xml:space="preserve"> ý </w:t>
+      </w:r>
+      <w:proofErr w:type="spellStart"/>
+      <w:r>
+        <w:t>kiến</w:t>
+      </w:r>
+      <w:proofErr w:type="spellEnd"/>
+      <w:r>
+        <w:t xml:space="preserve"> </w:t>
+      </w:r>
+      <w:proofErr w:type="spellStart"/>
+      <w:r>
+        <w:t>và</w:t>
+      </w:r>
+      <w:proofErr w:type="spellEnd"/>
+      <w:r>
+        <w:t xml:space="preserve"> </w:t>
+      </w:r>
+      <w:proofErr w:type="spellStart"/>
+      <w:r>
+        <w:t>nhờ</w:t>
+      </w:r>
+      <w:proofErr w:type="spellEnd"/>
+      <w:r>
+        <w:t xml:space="preserve"> </w:t>
+      </w:r>
+      <w:proofErr w:type="spellStart"/>
+      <w:r>
+        <w:t>em</w:t>
+      </w:r>
+      <w:proofErr w:type="spellEnd"/>
+      <w:r>
+        <w:t xml:space="preserve"> </w:t>
+      </w:r>
+      <w:proofErr w:type="spellStart"/>
+      <w:r>
+        <w:t>giúp</w:t>
+      </w:r>
+      <w:proofErr w:type="spellEnd"/>
+      <w:r>
+        <w:t xml:space="preserve"> </w:t>
+      </w:r>
+      <w:proofErr w:type="spellStart"/>
+      <w:r>
+        <w:t>như</w:t>
+      </w:r>
+      <w:proofErr w:type="spellEnd"/>
+      <w:r>
+        <w:t xml:space="preserve"> </w:t>
+      </w:r>
+      <w:proofErr w:type="spellStart"/>
+      <w:r>
+        <w:t>sau</w:t>
+      </w:r>
+      <w:proofErr w:type="spellEnd"/>
+      <w:r>
+        <w:t>:</w:t>
       </w:r>
     </w:p>
     <w:p>
@@ -58,53 +551,453 @@
       <w:r>
         <w:t xml:space="preserve">1- </w:t>
       </w:r>
-      <w:r>
-        <w:t>Về MENU thì anh đã làm theo mẫu</w:t>
+      <w:proofErr w:type="spellStart"/>
+      <w:r>
+        <w:t>Về</w:t>
+      </w:r>
+      <w:proofErr w:type="spellEnd"/>
+      <w:r>
+        <w:t xml:space="preserve"> MENU </w:t>
+      </w:r>
+      <w:proofErr w:type="spellStart"/>
+      <w:r>
+        <w:t>thì</w:t>
+      </w:r>
+      <w:proofErr w:type="spellEnd"/>
+      <w:r>
+        <w:t xml:space="preserve"> </w:t>
+      </w:r>
+      <w:proofErr w:type="spellStart"/>
+      <w:r>
+        <w:t>anh</w:t>
+      </w:r>
+      <w:proofErr w:type="spellEnd"/>
+      <w:r>
+        <w:t xml:space="preserve"> </w:t>
+      </w:r>
+      <w:proofErr w:type="spellStart"/>
+      <w:r>
+        <w:t>đã</w:t>
+      </w:r>
+      <w:proofErr w:type="spellEnd"/>
+      <w:r>
+        <w:t xml:space="preserve"> </w:t>
+      </w:r>
+      <w:proofErr w:type="spellStart"/>
+      <w:r>
+        <w:t>làm</w:t>
+      </w:r>
+      <w:proofErr w:type="spellEnd"/>
+      <w:r>
+        <w:t xml:space="preserve"> </w:t>
+      </w:r>
+      <w:proofErr w:type="spellStart"/>
+      <w:r>
+        <w:t>theo</w:t>
+      </w:r>
+      <w:proofErr w:type="spellEnd"/>
+      <w:r>
+        <w:t xml:space="preserve"> </w:t>
+      </w:r>
+      <w:proofErr w:type="spellStart"/>
+      <w:r>
+        <w:t>mẫu</w:t>
+      </w:r>
+      <w:proofErr w:type="spellEnd"/>
+      <w:r>
+        <w:rPr>
+          <w:color w:val="FF0000"/>
+        </w:rPr>
+        <w:t xml:space="preserve"> </w:t>
+      </w:r>
+      <w:r>
+        <w:rPr>
+          <w:color w:val="FF0000"/>
+        </w:rPr>
+        <w:tab/>
+      </w:r>
+      <w:r>
+        <w:rPr>
+          <w:color w:val="00B050"/>
+        </w:rPr>
+        <w:t>done</w:t>
       </w:r>
     </w:p>
     <w:p>
       <w:pPr>
         <w:jc w:val="both"/>
+        <w:rPr>
+          <w:color w:val="00B050"/>
+        </w:rPr>
       </w:pPr>
       <w:r>
         <w:t xml:space="preserve">2- </w:t>
       </w:r>
-      <w:r>
-        <w:t>Về danh sách đảng viên (DSDV): anh có đảo lại vị trí cộ</w:t>
-      </w:r>
-      <w:r>
-        <w:t xml:space="preserve">t 29 thành 31, </w:t>
-      </w:r>
+      <w:proofErr w:type="spellStart"/>
+      <w:r>
+        <w:t>Về</w:t>
+      </w:r>
+      <w:proofErr w:type="spellEnd"/>
+      <w:r>
+        <w:t xml:space="preserve"> </w:t>
+      </w:r>
+      <w:proofErr w:type="spellStart"/>
+      <w:r>
+        <w:t>danh</w:t>
+      </w:r>
+      <w:proofErr w:type="spellEnd"/>
+      <w:r>
+        <w:t xml:space="preserve"> </w:t>
+      </w:r>
+      <w:proofErr w:type="spellStart"/>
+      <w:r>
+        <w:t>sách</w:t>
+      </w:r>
+      <w:proofErr w:type="spellEnd"/>
+      <w:r>
+        <w:t xml:space="preserve"> </w:t>
+      </w:r>
+      <w:proofErr w:type="spellStart"/>
+      <w:r>
+        <w:t>đảng</w:t>
+      </w:r>
+      <w:proofErr w:type="spellEnd"/>
+      <w:r>
+        <w:t xml:space="preserve"> </w:t>
+      </w:r>
+      <w:proofErr w:type="spellStart"/>
+      <w:r>
+        <w:t>viên</w:t>
+      </w:r>
+      <w:proofErr w:type="spellEnd"/>
+      <w:r>
+        <w:t xml:space="preserve"> (DSDV): </w:t>
+      </w:r>
+      <w:proofErr w:type="spellStart"/>
+      <w:r>
+        <w:t>anh</w:t>
+      </w:r>
+      <w:proofErr w:type="spellEnd"/>
+      <w:r>
+        <w:t xml:space="preserve"> </w:t>
+      </w:r>
+      <w:proofErr w:type="spellStart"/>
+      <w:r>
+        <w:t>có</w:t>
+      </w:r>
+      <w:proofErr w:type="spellEnd"/>
+      <w:r>
+        <w:t xml:space="preserve"> </w:t>
+      </w:r>
+      <w:proofErr w:type="spellStart"/>
+      <w:r>
+        <w:t>đảo</w:t>
+      </w:r>
+      <w:proofErr w:type="spellEnd"/>
+      <w:r>
+        <w:t xml:space="preserve"> </w:t>
+      </w:r>
+      <w:proofErr w:type="spellStart"/>
+      <w:r>
+        <w:t>lại</w:t>
+      </w:r>
+      <w:proofErr w:type="spellEnd"/>
+      <w:r>
+        <w:t xml:space="preserve"> </w:t>
+      </w:r>
+      <w:proofErr w:type="spellStart"/>
+      <w:r>
+        <w:t>vị</w:t>
+      </w:r>
+      <w:proofErr w:type="spellEnd"/>
+      <w:r>
+        <w:t xml:space="preserve"> </w:t>
+      </w:r>
+      <w:proofErr w:type="spellStart"/>
+      <w:r>
+        <w:t>trí</w:t>
+      </w:r>
+      <w:proofErr w:type="spellEnd"/>
+      <w:r>
+        <w:t xml:space="preserve"> </w:t>
+      </w:r>
+      <w:proofErr w:type="spellStart"/>
+      <w:r>
+        <w:t>cộ</w:t>
+      </w:r>
+      <w:r>
+        <w:t>t</w:t>
+      </w:r>
+      <w:proofErr w:type="spellEnd"/>
+      <w:r>
+        <w:t xml:space="preserve"> 29 </w:t>
+      </w:r>
+      <w:proofErr w:type="spellStart"/>
+      <w:r>
+        <w:t>thành</w:t>
+      </w:r>
+      <w:proofErr w:type="spellEnd"/>
+      <w:r>
+        <w:t xml:space="preserve"> 31, </w:t>
+      </w:r>
+      <w:proofErr w:type="spellStart"/>
       <w:r>
         <w:t>cột</w:t>
       </w:r>
-      <w:r>
-        <w:t xml:space="preserve"> 30 thành 29, cột 31 thành 32, cột </w:t>
-      </w:r>
-      <w:r>
-        <w:t>32 thành 30</w:t>
+      <w:proofErr w:type="spellEnd"/>
+      <w:r>
+        <w:t xml:space="preserve"> 30 </w:t>
+      </w:r>
+      <w:proofErr w:type="spellStart"/>
+      <w:r>
+        <w:t>thành</w:t>
+      </w:r>
+      <w:proofErr w:type="spellEnd"/>
+      <w:r>
+        <w:t xml:space="preserve"> 29, </w:t>
+      </w:r>
+      <w:proofErr w:type="spellStart"/>
+      <w:r>
+        <w:t>cột</w:t>
+      </w:r>
+      <w:proofErr w:type="spellEnd"/>
+      <w:r>
+        <w:t xml:space="preserve"> 31 </w:t>
+      </w:r>
+      <w:proofErr w:type="spellStart"/>
+      <w:r>
+        <w:t>thành</w:t>
+      </w:r>
+      <w:proofErr w:type="spellEnd"/>
+      <w:r>
+        <w:t xml:space="preserve"> 32, </w:t>
+      </w:r>
+      <w:proofErr w:type="spellStart"/>
+      <w:r>
+        <w:t>cột</w:t>
+      </w:r>
+      <w:proofErr w:type="spellEnd"/>
+      <w:r>
+        <w:t xml:space="preserve"> </w:t>
+      </w:r>
+      <w:r>
+        <w:t xml:space="preserve">32 </w:t>
+      </w:r>
+      <w:proofErr w:type="spellStart"/>
+      <w:r>
+        <w:t>thành</w:t>
+      </w:r>
+      <w:proofErr w:type="spellEnd"/>
+      <w:r>
+        <w:t xml:space="preserve"> 30</w:t>
       </w:r>
       <w:r>
         <w:t xml:space="preserve">. </w:t>
       </w:r>
-      <w:r>
-        <w:t>Nhờ em chuyển giúp anh</w:t>
+      <w:proofErr w:type="spellStart"/>
+      <w:r>
+        <w:t>Nhờ</w:t>
+      </w:r>
+      <w:proofErr w:type="spellEnd"/>
+      <w:r>
+        <w:t xml:space="preserve"> </w:t>
+      </w:r>
+      <w:proofErr w:type="spellStart"/>
+      <w:r>
+        <w:t>em</w:t>
+      </w:r>
+      <w:proofErr w:type="spellEnd"/>
+      <w:r>
+        <w:t xml:space="preserve"> </w:t>
+      </w:r>
+      <w:proofErr w:type="spellStart"/>
+      <w:r>
+        <w:t>chuyển</w:t>
+      </w:r>
+      <w:proofErr w:type="spellEnd"/>
+      <w:r>
+        <w:t xml:space="preserve"> </w:t>
+      </w:r>
+      <w:proofErr w:type="spellStart"/>
+      <w:r>
+        <w:t>giúp</w:t>
+      </w:r>
+      <w:proofErr w:type="spellEnd"/>
+      <w:r>
+        <w:t xml:space="preserve"> </w:t>
+      </w:r>
+      <w:proofErr w:type="spellStart"/>
+      <w:r>
+        <w:t>anh</w:t>
+      </w:r>
+      <w:proofErr w:type="spellEnd"/>
+      <w:r>
+        <w:t xml:space="preserve"> </w:t>
+      </w:r>
+      <w:r>
+        <w:tab/>
+      </w:r>
+      <w:r>
+        <w:rPr>
+          <w:color w:val="00B050"/>
+        </w:rPr>
+        <w:t>done</w:t>
       </w:r>
     </w:p>
     <w:p>
       <w:pPr>
         <w:jc w:val="both"/>
-      </w:pPr>
-      <w:r>
-        <w:t>- Khi thêm đảng viên thì lại nhảy lên trang đầu và không tìm được.</w:t>
-      </w:r>
+        <w:rPr>
+          <w:color w:val="FF0000"/>
+        </w:rPr>
+      </w:pPr>
+      <w:r>
+        <w:t xml:space="preserve">- </w:t>
+      </w:r>
+      <w:proofErr w:type="spellStart"/>
+      <w:r>
+        <w:t>Khi</w:t>
+      </w:r>
+      <w:proofErr w:type="spellEnd"/>
+      <w:r>
+        <w:t xml:space="preserve"> </w:t>
+      </w:r>
+      <w:proofErr w:type="spellStart"/>
+      <w:r>
+        <w:t>thêm</w:t>
+      </w:r>
+      <w:proofErr w:type="spellEnd"/>
+      <w:r>
+        <w:t xml:space="preserve"> </w:t>
+      </w:r>
+      <w:proofErr w:type="spellStart"/>
+      <w:r>
+        <w:t>đảng</w:t>
+      </w:r>
+      <w:proofErr w:type="spellEnd"/>
+      <w:r>
+        <w:t xml:space="preserve"> </w:t>
+      </w:r>
+      <w:proofErr w:type="spellStart"/>
+      <w:r>
+        <w:t>viên</w:t>
+      </w:r>
+      <w:proofErr w:type="spellEnd"/>
+      <w:r>
+        <w:t xml:space="preserve"> </w:t>
+      </w:r>
+      <w:proofErr w:type="spellStart"/>
+      <w:r>
+        <w:t>thì</w:t>
+      </w:r>
+      <w:proofErr w:type="spellEnd"/>
+      <w:r>
+        <w:t xml:space="preserve"> </w:t>
+      </w:r>
+      <w:proofErr w:type="spellStart"/>
+      <w:r>
+        <w:t>lại</w:t>
+      </w:r>
+      <w:proofErr w:type="spellEnd"/>
+      <w:r>
+        <w:t xml:space="preserve"> </w:t>
+      </w:r>
+      <w:proofErr w:type="spellStart"/>
+      <w:r>
+        <w:t>nhảy</w:t>
+      </w:r>
+      <w:proofErr w:type="spellEnd"/>
+      <w:r>
+        <w:t xml:space="preserve"> </w:t>
+      </w:r>
+      <w:proofErr w:type="spellStart"/>
+      <w:r>
+        <w:t>lên</w:t>
+      </w:r>
+      <w:proofErr w:type="spellEnd"/>
+      <w:r>
+        <w:t xml:space="preserve"> </w:t>
+      </w:r>
+      <w:proofErr w:type="spellStart"/>
+      <w:r>
+        <w:t>trang</w:t>
+      </w:r>
+      <w:proofErr w:type="spellEnd"/>
+      <w:r>
+        <w:t xml:space="preserve"> </w:t>
+      </w:r>
+      <w:proofErr w:type="spellStart"/>
+      <w:r>
+        <w:t>đầu</w:t>
+      </w:r>
+      <w:proofErr w:type="spellEnd"/>
+      <w:r>
+        <w:t xml:space="preserve"> </w:t>
+      </w:r>
+      <w:proofErr w:type="spellStart"/>
+      <w:r>
+        <w:t>và</w:t>
+      </w:r>
+      <w:proofErr w:type="spellEnd"/>
+      <w:r>
+        <w:t xml:space="preserve"> </w:t>
+      </w:r>
+      <w:proofErr w:type="spellStart"/>
+      <w:r>
+        <w:t>không</w:t>
+      </w:r>
+      <w:proofErr w:type="spellEnd"/>
+      <w:r>
+        <w:t xml:space="preserve"> </w:t>
+      </w:r>
+      <w:proofErr w:type="spellStart"/>
+      <w:r>
+        <w:t>tìm</w:t>
+      </w:r>
+      <w:proofErr w:type="spellEnd"/>
+      <w:r>
+        <w:t xml:space="preserve"> </w:t>
+      </w:r>
+      <w:proofErr w:type="spellStart"/>
+      <w:r>
+        <w:t>được</w:t>
+      </w:r>
+      <w:proofErr w:type="spellEnd"/>
+      <w:r>
+        <w:t>.</w:t>
+      </w:r>
+      <w:r>
+        <w:t xml:space="preserve"> </w:t>
+      </w:r>
+      <w:proofErr w:type="spellStart"/>
+      <w:r>
+        <w:rPr>
+          <w:color w:val="FF0000"/>
+        </w:rPr>
+        <w:t>làm</w:t>
+      </w:r>
+      <w:proofErr w:type="spellEnd"/>
+      <w:r>
+        <w:rPr>
+          <w:color w:val="FF0000"/>
+        </w:rPr>
+        <w:t xml:space="preserve"> </w:t>
+      </w:r>
+      <w:proofErr w:type="spellStart"/>
+      <w:r>
+        <w:rPr>
+          <w:color w:val="FF0000"/>
+        </w:rPr>
+        <w:t>rõ</w:t>
+      </w:r>
+      <w:proofErr w:type="spellEnd"/>
     </w:p>
     <w:p>
       <w:pPr>
         <w:jc w:val="both"/>
         <w:rPr>
           <w:rFonts w:eastAsia="Times New Roman"/>
-          <w:color w:val="7030A0"/>
+          <w:color w:val="00B050"/>
           <w:sz w:val="24"/>
           <w:szCs w:val="24"/>
         </w:rPr>
@@ -176,7 +1069,7 @@
           </mc:Choice>
           <mc:Fallback>
             <w:pict>
-              <v:shapetype w14:anchorId="7AFEDEC5" id="_x0000_t5" coordsize="21600,21600" o:spt="5" adj="10800" path="m@0,l,21600r21600,xe">
+              <v:shapetype w14:anchorId="55AE1F8F" id="_x0000_t5" coordsize="21600,21600" o:spt="5" adj="10800" path="m@0,l,21600r21600,xe">
                 <v:stroke joinstyle="miter"/>
                 <v:formulas>
                   <v:f eqn="val #0"/>
@@ -194,8 +1087,165 @@
         </mc:AlternateContent>
       </w:r>
       <w:r>
-        <w:t>3- Thêm đảng viên: Các phần ok nhưng có phần trình độ học vấn anh muốn thêm mục lọc như thế này</w:t>
-      </w:r>
+        <w:t xml:space="preserve">3- </w:t>
+      </w:r>
+      <w:proofErr w:type="spellStart"/>
+      <w:r>
+        <w:t>Thêm</w:t>
+      </w:r>
+      <w:proofErr w:type="spellEnd"/>
+      <w:r>
+        <w:t xml:space="preserve"> </w:t>
+      </w:r>
+      <w:proofErr w:type="spellStart"/>
+      <w:r>
+        <w:t>đảng</w:t>
+      </w:r>
+      <w:proofErr w:type="spellEnd"/>
+      <w:r>
+        <w:t xml:space="preserve"> </w:t>
+      </w:r>
+      <w:proofErr w:type="spellStart"/>
+      <w:r>
+        <w:t>viên</w:t>
+      </w:r>
+      <w:proofErr w:type="spellEnd"/>
+      <w:r>
+        <w:t xml:space="preserve">: </w:t>
+      </w:r>
+      <w:proofErr w:type="spellStart"/>
+      <w:r>
+        <w:t>Các</w:t>
+      </w:r>
+      <w:proofErr w:type="spellEnd"/>
+      <w:r>
+        <w:t xml:space="preserve"> </w:t>
+      </w:r>
+      <w:proofErr w:type="spellStart"/>
+      <w:r>
+        <w:t>phần</w:t>
+      </w:r>
+      <w:proofErr w:type="spellEnd"/>
+      <w:r>
+        <w:t xml:space="preserve"> ok </w:t>
+      </w:r>
+      <w:proofErr w:type="spellStart"/>
+      <w:r>
+        <w:t>nhưng</w:t>
+      </w:r>
+      <w:proofErr w:type="spellEnd"/>
+      <w:r>
+        <w:t xml:space="preserve"> </w:t>
+      </w:r>
+      <w:proofErr w:type="spellStart"/>
+      <w:r>
+        <w:t>có</w:t>
+      </w:r>
+      <w:proofErr w:type="spellEnd"/>
+      <w:r>
+        <w:t xml:space="preserve"> </w:t>
+      </w:r>
+      <w:proofErr w:type="spellStart"/>
+      <w:r>
+        <w:t>phần</w:t>
+      </w:r>
+      <w:proofErr w:type="spellEnd"/>
+      <w:r>
+        <w:t xml:space="preserve"> </w:t>
+      </w:r>
+      <w:proofErr w:type="spellStart"/>
+      <w:r>
+        <w:t>trình</w:t>
+      </w:r>
+      <w:proofErr w:type="spellEnd"/>
+      <w:r>
+        <w:t xml:space="preserve"> </w:t>
+      </w:r>
+      <w:proofErr w:type="spellStart"/>
+      <w:r>
+        <w:t>độ</w:t>
+      </w:r>
+      <w:proofErr w:type="spellEnd"/>
+      <w:r>
+        <w:t xml:space="preserve"> </w:t>
+      </w:r>
+      <w:proofErr w:type="spellStart"/>
+      <w:r>
+        <w:t>học</w:t>
+      </w:r>
+      <w:proofErr w:type="spellEnd"/>
+      <w:r>
+        <w:t xml:space="preserve"> </w:t>
+      </w:r>
+      <w:proofErr w:type="spellStart"/>
+      <w:r>
+        <w:t>vấn</w:t>
+      </w:r>
+      <w:proofErr w:type="spellEnd"/>
+      <w:r>
+        <w:t xml:space="preserve"> </w:t>
+      </w:r>
+      <w:proofErr w:type="spellStart"/>
+      <w:r>
+        <w:t>anh</w:t>
+      </w:r>
+      <w:proofErr w:type="spellEnd"/>
+      <w:r>
+        <w:t xml:space="preserve"> </w:t>
+      </w:r>
+      <w:proofErr w:type="spellStart"/>
+      <w:r>
+        <w:t>muốn</w:t>
+      </w:r>
+      <w:proofErr w:type="spellEnd"/>
+      <w:r>
+        <w:t xml:space="preserve"> </w:t>
+      </w:r>
+      <w:proofErr w:type="spellStart"/>
+      <w:r>
+        <w:t>thêm</w:t>
+      </w:r>
+      <w:proofErr w:type="spellEnd"/>
+      <w:r>
+        <w:t xml:space="preserve"> </w:t>
+      </w:r>
+      <w:proofErr w:type="spellStart"/>
+      <w:r>
+        <w:t>mục</w:t>
+      </w:r>
+      <w:proofErr w:type="spellEnd"/>
+      <w:r>
+        <w:t xml:space="preserve"> </w:t>
+      </w:r>
+      <w:proofErr w:type="spellStart"/>
+      <w:r>
+        <w:t>lọc</w:t>
+      </w:r>
+      <w:proofErr w:type="spellEnd"/>
+      <w:r>
+        <w:t xml:space="preserve"> </w:t>
+      </w:r>
+      <w:proofErr w:type="spellStart"/>
+      <w:r>
+        <w:t>như</w:t>
+      </w:r>
+      <w:proofErr w:type="spellEnd"/>
+      <w:r>
+        <w:t xml:space="preserve"> </w:t>
+      </w:r>
+      <w:proofErr w:type="spellStart"/>
+      <w:r>
+        <w:t>thế</w:t>
+      </w:r>
+      <w:proofErr w:type="spellEnd"/>
+      <w:r>
+        <w:t xml:space="preserve"> </w:t>
+      </w:r>
+      <w:proofErr w:type="spellStart"/>
+      <w:r>
+        <w:t>này</w:t>
+      </w:r>
+      <w:proofErr w:type="spellEnd"/>
       <w:r>
         <w:rPr>
           <w:rFonts w:eastAsia="Times New Roman"/>
@@ -258,48 +1308,688 @@
           </wp:inline>
         </w:drawing>
       </w:r>
-    </w:p>
-    <w:p>
-      <w:pPr>
-        <w:jc w:val="both"/>
+      <w:r>
         <w:rPr>
           <w:rFonts w:eastAsia="Times New Roman"/>
           <w:color w:val="7030A0"/>
           <w:sz w:val="24"/>
           <w:szCs w:val="24"/>
         </w:rPr>
-      </w:pPr>
+        <w:t xml:space="preserve">    </w:t>
+      </w:r>
+      <w:proofErr w:type="spellStart"/>
+      <w:r>
+        <w:rPr>
+          <w:rFonts w:eastAsia="Times New Roman"/>
+          <w:color w:val="00B050"/>
+          <w:sz w:val="24"/>
+          <w:szCs w:val="24"/>
+        </w:rPr>
+        <w:t>đã</w:t>
+      </w:r>
+      <w:proofErr w:type="spellEnd"/>
+      <w:r>
+        <w:rPr>
+          <w:rFonts w:eastAsia="Times New Roman"/>
+          <w:color w:val="00B050"/>
+          <w:sz w:val="24"/>
+          <w:szCs w:val="24"/>
+        </w:rPr>
+        <w:t xml:space="preserve"> </w:t>
+      </w:r>
+      <w:proofErr w:type="spellStart"/>
+      <w:r>
+        <w:rPr>
+          <w:rFonts w:eastAsia="Times New Roman"/>
+          <w:color w:val="00B050"/>
+          <w:sz w:val="24"/>
+          <w:szCs w:val="24"/>
+        </w:rPr>
+        <w:t>thêm</w:t>
+      </w:r>
+      <w:proofErr w:type="spellEnd"/>
+      <w:r>
+        <w:rPr>
+          <w:rFonts w:eastAsia="Times New Roman"/>
+          <w:color w:val="00B050"/>
+          <w:sz w:val="24"/>
+          <w:szCs w:val="24"/>
+        </w:rPr>
+        <w:t xml:space="preserve"> ở LLCT, CMNV, HV</w:t>
+      </w:r>
     </w:p>
     <w:p>
       <w:pPr>
         <w:jc w:val="both"/>
-      </w:pPr>
-      <w:r>
-        <w:t>4- Thêm quá trình công tác: Em thêm cho anh mục lọc trong chức vụ đảng như trên (a đã ghi như trong file mẫu)</w:t>
-      </w:r>
+        <w:rPr>
+          <w:rFonts w:eastAsia="Times New Roman"/>
+          <w:color w:val="7030A0"/>
+          <w:sz w:val="24"/>
+          <w:szCs w:val="24"/>
+        </w:rPr>
+      </w:pPr>
     </w:p>
     <w:p>
       <w:pPr>
         <w:jc w:val="both"/>
-      </w:pPr>
-      <w:r>
-        <w:t>5- Thêm quá trình đào tạo: Em cũng thêm cho a các mục lọc như trên (a cũng đã ghi như trong file mẫu nhé</w:t>
+        <w:rPr>
+          <w:color w:val="00B050"/>
+        </w:rPr>
+      </w:pPr>
+      <w:r>
+        <w:t xml:space="preserve">4- </w:t>
+      </w:r>
+      <w:proofErr w:type="spellStart"/>
+      <w:r>
+        <w:t>Thêm</w:t>
+      </w:r>
+      <w:proofErr w:type="spellEnd"/>
+      <w:r>
+        <w:t xml:space="preserve"> </w:t>
+      </w:r>
+      <w:proofErr w:type="spellStart"/>
+      <w:r>
+        <w:t>quá</w:t>
+      </w:r>
+      <w:proofErr w:type="spellEnd"/>
+      <w:r>
+        <w:t xml:space="preserve"> </w:t>
+      </w:r>
+      <w:proofErr w:type="spellStart"/>
+      <w:r>
+        <w:t>trình</w:t>
+      </w:r>
+      <w:proofErr w:type="spellEnd"/>
+      <w:r>
+        <w:t xml:space="preserve"> </w:t>
+      </w:r>
+      <w:proofErr w:type="spellStart"/>
+      <w:r>
+        <w:t>công</w:t>
+      </w:r>
+      <w:proofErr w:type="spellEnd"/>
+      <w:r>
+        <w:t xml:space="preserve"> </w:t>
+      </w:r>
+      <w:proofErr w:type="spellStart"/>
+      <w:r>
+        <w:t>tác</w:t>
+      </w:r>
+      <w:proofErr w:type="spellEnd"/>
+      <w:r>
+        <w:t xml:space="preserve">: </w:t>
+      </w:r>
+      <w:proofErr w:type="spellStart"/>
+      <w:r>
+        <w:t>Em</w:t>
+      </w:r>
+      <w:proofErr w:type="spellEnd"/>
+      <w:r>
+        <w:t xml:space="preserve"> </w:t>
+      </w:r>
+      <w:proofErr w:type="spellStart"/>
+      <w:r>
+        <w:t>thêm</w:t>
+      </w:r>
+      <w:proofErr w:type="spellEnd"/>
+      <w:r>
+        <w:t xml:space="preserve"> </w:t>
+      </w:r>
+      <w:proofErr w:type="spellStart"/>
+      <w:r>
+        <w:t>cho</w:t>
+      </w:r>
+      <w:proofErr w:type="spellEnd"/>
+      <w:r>
+        <w:t xml:space="preserve"> </w:t>
+      </w:r>
+      <w:proofErr w:type="spellStart"/>
+      <w:r>
+        <w:t>anh</w:t>
+      </w:r>
+      <w:proofErr w:type="spellEnd"/>
+      <w:r>
+        <w:t xml:space="preserve"> </w:t>
+      </w:r>
+      <w:proofErr w:type="spellStart"/>
+      <w:r>
+        <w:t>mục</w:t>
+      </w:r>
+      <w:proofErr w:type="spellEnd"/>
+      <w:r>
+        <w:t xml:space="preserve"> </w:t>
+      </w:r>
+      <w:proofErr w:type="spellStart"/>
+      <w:r>
+        <w:t>lọc</w:t>
+      </w:r>
+      <w:proofErr w:type="spellEnd"/>
+      <w:r>
+        <w:t xml:space="preserve"> </w:t>
+      </w:r>
+      <w:proofErr w:type="spellStart"/>
+      <w:r>
+        <w:t>trong</w:t>
+      </w:r>
+      <w:proofErr w:type="spellEnd"/>
+      <w:r>
+        <w:t xml:space="preserve"> </w:t>
+      </w:r>
+      <w:proofErr w:type="spellStart"/>
+      <w:r>
+        <w:t>chức</w:t>
+      </w:r>
+      <w:proofErr w:type="spellEnd"/>
+      <w:r>
+        <w:t xml:space="preserve"> </w:t>
+      </w:r>
+      <w:proofErr w:type="spellStart"/>
+      <w:r>
+        <w:t>vụ</w:t>
+      </w:r>
+      <w:proofErr w:type="spellEnd"/>
+      <w:r>
+        <w:t xml:space="preserve"> </w:t>
+      </w:r>
+      <w:proofErr w:type="spellStart"/>
+      <w:r>
+        <w:t>đảng</w:t>
+      </w:r>
+      <w:proofErr w:type="spellEnd"/>
+      <w:r>
+        <w:t xml:space="preserve"> </w:t>
+      </w:r>
+      <w:proofErr w:type="spellStart"/>
+      <w:r>
+        <w:t>như</w:t>
+      </w:r>
+      <w:proofErr w:type="spellEnd"/>
+      <w:r>
+        <w:t xml:space="preserve"> </w:t>
+      </w:r>
+      <w:proofErr w:type="spellStart"/>
+      <w:r>
+        <w:t>trên</w:t>
+      </w:r>
+      <w:proofErr w:type="spellEnd"/>
+      <w:r>
+        <w:t xml:space="preserve"> (a </w:t>
+      </w:r>
+      <w:proofErr w:type="spellStart"/>
+      <w:r>
+        <w:t>đã</w:t>
+      </w:r>
+      <w:proofErr w:type="spellEnd"/>
+      <w:r>
+        <w:t xml:space="preserve"> </w:t>
+      </w:r>
+      <w:proofErr w:type="spellStart"/>
+      <w:r>
+        <w:t>ghi</w:t>
+      </w:r>
+      <w:proofErr w:type="spellEnd"/>
+      <w:r>
+        <w:t xml:space="preserve"> </w:t>
+      </w:r>
+      <w:proofErr w:type="spellStart"/>
+      <w:r>
+        <w:t>như</w:t>
+      </w:r>
+      <w:proofErr w:type="spellEnd"/>
+      <w:r>
+        <w:t xml:space="preserve"> </w:t>
+      </w:r>
+      <w:proofErr w:type="spellStart"/>
+      <w:r>
+        <w:t>trong</w:t>
+      </w:r>
+      <w:proofErr w:type="spellEnd"/>
+      <w:r>
+        <w:t xml:space="preserve"> file </w:t>
+      </w:r>
+      <w:proofErr w:type="spellStart"/>
+      <w:r>
+        <w:t>mẫu</w:t>
+      </w:r>
+      <w:proofErr w:type="spellEnd"/>
+      <w:r>
+        <w:t>)</w:t>
+      </w:r>
+      <w:r>
+        <w:t xml:space="preserve"> </w:t>
+      </w:r>
+      <w:r>
+        <w:rPr>
+          <w:color w:val="00B050"/>
+        </w:rPr>
+        <w:t>done</w:t>
       </w:r>
     </w:p>
     <w:p>
       <w:pPr>
         <w:jc w:val="both"/>
-      </w:pPr>
-      <w:r>
-        <w:t>6- Thêm quan hệ gia đình: Em cũng thêm phần quan hệ gia đình như trong file mẫu nhé'</w:t>
-      </w:r>
+        <w:rPr>
+          <w:color w:val="FF0000"/>
+        </w:rPr>
+      </w:pPr>
+      <w:r>
+        <w:t xml:space="preserve">5- </w:t>
+      </w:r>
+      <w:proofErr w:type="spellStart"/>
+      <w:r>
+        <w:t>Thêm</w:t>
+      </w:r>
+      <w:proofErr w:type="spellEnd"/>
+      <w:r>
+        <w:t xml:space="preserve"> </w:t>
+      </w:r>
+      <w:proofErr w:type="spellStart"/>
+      <w:r>
+        <w:t>quá</w:t>
+      </w:r>
+      <w:proofErr w:type="spellEnd"/>
+      <w:r>
+        <w:t xml:space="preserve"> </w:t>
+      </w:r>
+      <w:proofErr w:type="spellStart"/>
+      <w:r>
+        <w:t>trình</w:t>
+      </w:r>
+      <w:proofErr w:type="spellEnd"/>
+      <w:r>
+        <w:t xml:space="preserve"> </w:t>
+      </w:r>
+      <w:proofErr w:type="spellStart"/>
+      <w:r>
+        <w:t>đào</w:t>
+      </w:r>
+      <w:proofErr w:type="spellEnd"/>
+      <w:r>
+        <w:t xml:space="preserve"> </w:t>
+      </w:r>
+      <w:proofErr w:type="spellStart"/>
+      <w:r>
+        <w:t>tạo</w:t>
+      </w:r>
+      <w:proofErr w:type="spellEnd"/>
+      <w:r>
+        <w:t xml:space="preserve">: </w:t>
+      </w:r>
+      <w:proofErr w:type="spellStart"/>
+      <w:r>
+        <w:t>Em</w:t>
+      </w:r>
+      <w:proofErr w:type="spellEnd"/>
+      <w:r>
+        <w:t xml:space="preserve"> </w:t>
+      </w:r>
+      <w:proofErr w:type="spellStart"/>
+      <w:r>
+        <w:t>cũng</w:t>
+      </w:r>
+      <w:proofErr w:type="spellEnd"/>
+      <w:r>
+        <w:t xml:space="preserve"> </w:t>
+      </w:r>
+      <w:proofErr w:type="spellStart"/>
+      <w:r>
+        <w:t>thêm</w:t>
+      </w:r>
+      <w:proofErr w:type="spellEnd"/>
+      <w:r>
+        <w:t xml:space="preserve"> </w:t>
+      </w:r>
+      <w:proofErr w:type="spellStart"/>
+      <w:r>
+        <w:t>cho</w:t>
+      </w:r>
+      <w:proofErr w:type="spellEnd"/>
+      <w:r>
+        <w:t xml:space="preserve"> a </w:t>
+      </w:r>
+      <w:proofErr w:type="spellStart"/>
+      <w:r>
+        <w:t>các</w:t>
+      </w:r>
+      <w:proofErr w:type="spellEnd"/>
+      <w:r>
+        <w:t xml:space="preserve"> </w:t>
+      </w:r>
+      <w:proofErr w:type="spellStart"/>
+      <w:r>
+        <w:t>mục</w:t>
+      </w:r>
+      <w:proofErr w:type="spellEnd"/>
+      <w:r>
+        <w:t xml:space="preserve"> </w:t>
+      </w:r>
+      <w:proofErr w:type="spellStart"/>
+      <w:r>
+        <w:t>lọc</w:t>
+      </w:r>
+      <w:proofErr w:type="spellEnd"/>
+      <w:r>
+        <w:t xml:space="preserve"> </w:t>
+      </w:r>
+      <w:proofErr w:type="spellStart"/>
+      <w:r>
+        <w:t>như</w:t>
+      </w:r>
+      <w:proofErr w:type="spellEnd"/>
+      <w:r>
+        <w:t xml:space="preserve"> </w:t>
+      </w:r>
+      <w:proofErr w:type="spellStart"/>
+      <w:r>
+        <w:t>trên</w:t>
+      </w:r>
+      <w:proofErr w:type="spellEnd"/>
+      <w:r>
+        <w:t xml:space="preserve"> (a </w:t>
+      </w:r>
+      <w:proofErr w:type="spellStart"/>
+      <w:r>
+        <w:t>cũng</w:t>
+      </w:r>
+      <w:proofErr w:type="spellEnd"/>
+      <w:r>
+        <w:t xml:space="preserve"> </w:t>
+      </w:r>
+      <w:proofErr w:type="spellStart"/>
+      <w:r>
+        <w:t>đã</w:t>
+      </w:r>
+      <w:proofErr w:type="spellEnd"/>
+      <w:r>
+        <w:t xml:space="preserve"> </w:t>
+      </w:r>
+      <w:proofErr w:type="spellStart"/>
+      <w:r>
+        <w:t>ghi</w:t>
+      </w:r>
+      <w:proofErr w:type="spellEnd"/>
+      <w:r>
+        <w:t xml:space="preserve"> </w:t>
+      </w:r>
+      <w:proofErr w:type="spellStart"/>
+      <w:r>
+        <w:t>như</w:t>
+      </w:r>
+      <w:proofErr w:type="spellEnd"/>
+      <w:r>
+        <w:t xml:space="preserve"> </w:t>
+      </w:r>
+      <w:proofErr w:type="spellStart"/>
+      <w:r>
+        <w:t>trong</w:t>
+      </w:r>
+      <w:proofErr w:type="spellEnd"/>
+      <w:r>
+        <w:t xml:space="preserve"> file </w:t>
+      </w:r>
+      <w:proofErr w:type="spellStart"/>
+      <w:r>
+        <w:t>mẫu</w:t>
+      </w:r>
+      <w:proofErr w:type="spellEnd"/>
+      <w:r>
+        <w:t xml:space="preserve"> </w:t>
+      </w:r>
+      <w:proofErr w:type="spellStart"/>
+      <w:r>
+        <w:t>nhé</w:t>
+      </w:r>
+      <w:proofErr w:type="spellEnd"/>
+      <w:r>
+        <w:t xml:space="preserve"> </w:t>
+      </w:r>
+      <w:r>
+        <w:tab/>
+      </w:r>
+      <w:proofErr w:type="spellStart"/>
+      <w:r>
+        <w:rPr>
+          <w:color w:val="FF0000"/>
+        </w:rPr>
+        <w:t>làm</w:t>
+      </w:r>
+      <w:proofErr w:type="spellEnd"/>
+      <w:r>
+        <w:rPr>
+          <w:color w:val="FF0000"/>
+        </w:rPr>
+        <w:t xml:space="preserve"> </w:t>
+      </w:r>
+      <w:proofErr w:type="spellStart"/>
+      <w:r>
+        <w:rPr>
+          <w:color w:val="FF0000"/>
+        </w:rPr>
+        <w:t>rõ</w:t>
+      </w:r>
+      <w:proofErr w:type="spellEnd"/>
+      <w:r>
+        <w:rPr>
+          <w:color w:val="FF0000"/>
+        </w:rPr>
+        <w:t xml:space="preserve"> </w:t>
+      </w:r>
+      <w:proofErr w:type="spellStart"/>
+      <w:r>
+        <w:rPr>
+          <w:color w:val="FF0000"/>
+        </w:rPr>
+        <w:t>cột</w:t>
+      </w:r>
+      <w:proofErr w:type="spellEnd"/>
+      <w:r>
+        <w:rPr>
+          <w:color w:val="FF0000"/>
+        </w:rPr>
+        <w:t xml:space="preserve"> </w:t>
+      </w:r>
+      <w:proofErr w:type="spellStart"/>
+      <w:r>
+        <w:rPr>
+          <w:color w:val="FF0000"/>
+        </w:rPr>
+        <w:t>học</w:t>
+      </w:r>
+      <w:proofErr w:type="spellEnd"/>
+      <w:r>
+        <w:rPr>
+          <w:color w:val="FF0000"/>
+        </w:rPr>
+        <w:t xml:space="preserve"> </w:t>
+      </w:r>
+      <w:proofErr w:type="spellStart"/>
+      <w:r>
+        <w:rPr>
+          <w:color w:val="FF0000"/>
+        </w:rPr>
+        <w:t>vị</w:t>
+      </w:r>
+      <w:proofErr w:type="spellEnd"/>
+      <w:r>
+        <w:rPr>
+          <w:color w:val="FF0000"/>
+        </w:rPr>
+        <w:t xml:space="preserve"> </w:t>
+      </w:r>
+      <w:proofErr w:type="spellStart"/>
+      <w:r>
+        <w:rPr>
+          <w:color w:val="FF0000"/>
+        </w:rPr>
+        <w:t>và</w:t>
+      </w:r>
+      <w:proofErr w:type="spellEnd"/>
+      <w:r>
+        <w:rPr>
+          <w:color w:val="FF0000"/>
+        </w:rPr>
+        <w:t xml:space="preserve"> </w:t>
+      </w:r>
+      <w:proofErr w:type="spellStart"/>
+      <w:r>
+        <w:rPr>
+          <w:color w:val="FF0000"/>
+        </w:rPr>
+        <w:t>cmnv</w:t>
+      </w:r>
+      <w:proofErr w:type="spellEnd"/>
     </w:p>
     <w:p>
       <w:pPr>
         <w:jc w:val="both"/>
       </w:pPr>
       <w:r>
-        <w:t>7- Thêm phần Xếp loại, khen thưởng: Em cũng thêm lọc như anh ghi trong file mẫu</w:t>
+        <w:t xml:space="preserve">6- </w:t>
+      </w:r>
+      <w:proofErr w:type="spellStart"/>
+      <w:r>
+        <w:t>Thêm</w:t>
+      </w:r>
+      <w:proofErr w:type="spellEnd"/>
+      <w:r>
+        <w:t xml:space="preserve"> </w:t>
+      </w:r>
+      <w:proofErr w:type="spellStart"/>
+      <w:r>
+        <w:t>quan</w:t>
+      </w:r>
+      <w:proofErr w:type="spellEnd"/>
+      <w:r>
+        <w:t xml:space="preserve"> </w:t>
+      </w:r>
+      <w:proofErr w:type="spellStart"/>
+      <w:r>
+        <w:t>hệ</w:t>
+      </w:r>
+      <w:proofErr w:type="spellEnd"/>
+      <w:r>
+        <w:t xml:space="preserve"> </w:t>
+      </w:r>
+      <w:proofErr w:type="spellStart"/>
+      <w:r>
+        <w:t>gia</w:t>
+      </w:r>
+      <w:proofErr w:type="spellEnd"/>
+      <w:r>
+        <w:t xml:space="preserve"> </w:t>
+      </w:r>
+      <w:proofErr w:type="spellStart"/>
+      <w:r>
+        <w:t>đình</w:t>
+      </w:r>
+      <w:proofErr w:type="spellEnd"/>
+      <w:r>
+        <w:t xml:space="preserve">: </w:t>
+      </w:r>
+      <w:proofErr w:type="spellStart"/>
+      <w:r>
+        <w:t>Em</w:t>
+      </w:r>
+      <w:proofErr w:type="spellEnd"/>
+      <w:r>
+        <w:t xml:space="preserve"> </w:t>
+      </w:r>
+      <w:proofErr w:type="spellStart"/>
+      <w:r>
+        <w:t>cũng</w:t>
+      </w:r>
+      <w:proofErr w:type="spellEnd"/>
+      <w:r>
+        <w:t xml:space="preserve"> </w:t>
+      </w:r>
+      <w:proofErr w:type="spellStart"/>
+      <w:r>
+        <w:t>thêm</w:t>
+      </w:r>
+      <w:proofErr w:type="spellEnd"/>
+      <w:r>
+        <w:t xml:space="preserve"> </w:t>
+      </w:r>
+      <w:proofErr w:type="spellStart"/>
+      <w:r>
+        <w:t>phần</w:t>
+      </w:r>
+      <w:proofErr w:type="spellEnd"/>
+      <w:r>
+        <w:t xml:space="preserve"> </w:t>
+      </w:r>
+      <w:proofErr w:type="spellStart"/>
+      <w:r>
+        <w:t>quan</w:t>
+      </w:r>
+      <w:proofErr w:type="spellEnd"/>
+      <w:r>
+        <w:t xml:space="preserve"> </w:t>
+      </w:r>
+      <w:proofErr w:type="spellStart"/>
+      <w:r>
+        <w:t>hệ</w:t>
+      </w:r>
+      <w:proofErr w:type="spellEnd"/>
+      <w:r>
+        <w:t xml:space="preserve"> </w:t>
+      </w:r>
+      <w:proofErr w:type="spellStart"/>
+      <w:r>
+        <w:t>gia</w:t>
+      </w:r>
+      <w:proofErr w:type="spellEnd"/>
+      <w:r>
+        <w:t xml:space="preserve"> </w:t>
+      </w:r>
+      <w:proofErr w:type="spellStart"/>
+      <w:r>
+        <w:t>đình</w:t>
+      </w:r>
+      <w:proofErr w:type="spellEnd"/>
+      <w:r>
+        <w:t xml:space="preserve"> </w:t>
+      </w:r>
+      <w:proofErr w:type="spellStart"/>
+      <w:r>
+        <w:t>như</w:t>
+      </w:r>
+      <w:proofErr w:type="spellEnd"/>
+      <w:r>
+        <w:t xml:space="preserve"> </w:t>
+      </w:r>
+      <w:proofErr w:type="spellStart"/>
+      <w:r>
+        <w:t>trong</w:t>
+      </w:r>
+      <w:proofErr w:type="spellEnd"/>
+      <w:r>
+        <w:t xml:space="preserve"> file </w:t>
+      </w:r>
+      <w:proofErr w:type="spellStart"/>
+      <w:r>
+        <w:t>mẫu</w:t>
+      </w:r>
+      <w:proofErr w:type="spellEnd"/>
+      <w:r>
+        <w:t xml:space="preserve"> </w:t>
+      </w:r>
+      <w:proofErr w:type="spellStart"/>
+      <w:r>
+        <w:t>nhé</w:t>
+      </w:r>
+      <w:proofErr w:type="spellEnd"/>
+      <w:r>
+        <w:t>'</w:t>
+      </w:r>
+      <w:r>
+        <w:t xml:space="preserve"> </w:t>
+      </w:r>
+      <w:r>
+        <w:rPr>
+          <w:color w:val="00B050"/>
+        </w:rPr>
+        <w:t>done</w:t>
       </w:r>
     </w:p>
     <w:p>
@@ -307,37 +1997,613 @@
         <w:jc w:val="both"/>
       </w:pPr>
       <w:r>
-        <w:t>8- Phần trích yếu: Em bỏ phần khen thưởng số 23 nhé</w:t>
-      </w:r>
+        <w:t xml:space="preserve">7- </w:t>
+      </w:r>
+      <w:proofErr w:type="spellStart"/>
+      <w:r>
+        <w:t>Thêm</w:t>
+      </w:r>
+      <w:proofErr w:type="spellEnd"/>
+      <w:r>
+        <w:t xml:space="preserve"> </w:t>
+      </w:r>
+      <w:proofErr w:type="spellStart"/>
+      <w:r>
+        <w:t>phần</w:t>
+      </w:r>
+      <w:proofErr w:type="spellEnd"/>
+      <w:r>
+        <w:t xml:space="preserve"> </w:t>
+      </w:r>
+      <w:proofErr w:type="spellStart"/>
+      <w:r>
+        <w:t>Xếp</w:t>
+      </w:r>
+      <w:proofErr w:type="spellEnd"/>
+      <w:r>
+        <w:t xml:space="preserve"> </w:t>
+      </w:r>
+      <w:proofErr w:type="spellStart"/>
+      <w:r>
+        <w:t>loại</w:t>
+      </w:r>
+      <w:proofErr w:type="spellEnd"/>
+      <w:r>
+        <w:t xml:space="preserve">, </w:t>
+      </w:r>
+      <w:proofErr w:type="spellStart"/>
+      <w:r>
+        <w:t>khen</w:t>
+      </w:r>
+      <w:proofErr w:type="spellEnd"/>
+      <w:r>
+        <w:t xml:space="preserve"> </w:t>
+      </w:r>
+      <w:proofErr w:type="spellStart"/>
+      <w:r>
+        <w:t>thưởng</w:t>
+      </w:r>
+      <w:proofErr w:type="spellEnd"/>
+      <w:r>
+        <w:t xml:space="preserve">: </w:t>
+      </w:r>
+      <w:proofErr w:type="spellStart"/>
+      <w:r>
+        <w:t>Em</w:t>
+      </w:r>
+      <w:proofErr w:type="spellEnd"/>
+      <w:r>
+        <w:t xml:space="preserve"> </w:t>
+      </w:r>
+      <w:proofErr w:type="spellStart"/>
+      <w:r>
+        <w:t>cũng</w:t>
+      </w:r>
+      <w:proofErr w:type="spellEnd"/>
+      <w:r>
+        <w:t xml:space="preserve"> </w:t>
+      </w:r>
+      <w:proofErr w:type="spellStart"/>
+      <w:r>
+        <w:t>thêm</w:t>
+      </w:r>
+      <w:proofErr w:type="spellEnd"/>
+      <w:r>
+        <w:t xml:space="preserve"> </w:t>
+      </w:r>
+      <w:proofErr w:type="spellStart"/>
+      <w:r>
+        <w:t>lọc</w:t>
+      </w:r>
+      <w:proofErr w:type="spellEnd"/>
+      <w:r>
+        <w:t xml:space="preserve"> </w:t>
+      </w:r>
+      <w:proofErr w:type="spellStart"/>
+      <w:r>
+        <w:t>như</w:t>
+      </w:r>
+      <w:proofErr w:type="spellEnd"/>
+      <w:r>
+        <w:t xml:space="preserve"> </w:t>
+      </w:r>
+      <w:proofErr w:type="spellStart"/>
+      <w:r>
+        <w:t>anh</w:t>
+      </w:r>
+      <w:proofErr w:type="spellEnd"/>
+      <w:r>
+        <w:t xml:space="preserve"> </w:t>
+      </w:r>
+      <w:proofErr w:type="spellStart"/>
+      <w:r>
+        <w:t>ghi</w:t>
+      </w:r>
+      <w:proofErr w:type="spellEnd"/>
+      <w:r>
+        <w:t xml:space="preserve"> </w:t>
+      </w:r>
+      <w:proofErr w:type="spellStart"/>
+      <w:r>
+        <w:t>trong</w:t>
+      </w:r>
+      <w:proofErr w:type="spellEnd"/>
+      <w:r>
+        <w:t xml:space="preserve"> file </w:t>
+      </w:r>
+      <w:proofErr w:type="spellStart"/>
+      <w:r>
+        <w:t>mẫu</w:t>
+      </w:r>
+      <w:bookmarkStart w:id="0" w:name="_GoBack"/>
+      <w:bookmarkEnd w:id="0"/>
+      <w:proofErr w:type="spellEnd"/>
     </w:p>
     <w:p>
       <w:pPr>
         <w:jc w:val="both"/>
       </w:pPr>
       <w:r>
-        <w:t xml:space="preserve">9- Phần báo cáo tổng hợp: Em thêm cho a Nữ vào thuộc tính đối tượng </w:t>
-      </w:r>
-      <w:r>
-        <w:t xml:space="preserve">à em xuất ra PDF </w:t>
-      </w:r>
+        <w:t xml:space="preserve">8- </w:t>
+      </w:r>
+      <w:proofErr w:type="spellStart"/>
+      <w:r>
+        <w:t>Phần</w:t>
+      </w:r>
+      <w:proofErr w:type="spellEnd"/>
+      <w:r>
+        <w:t xml:space="preserve"> </w:t>
+      </w:r>
+      <w:proofErr w:type="spellStart"/>
+      <w:r>
+        <w:t>trích</w:t>
+      </w:r>
+      <w:proofErr w:type="spellEnd"/>
+      <w:r>
+        <w:t xml:space="preserve"> </w:t>
+      </w:r>
+      <w:proofErr w:type="spellStart"/>
+      <w:r>
+        <w:t>yếu</w:t>
+      </w:r>
+      <w:proofErr w:type="spellEnd"/>
+      <w:r>
+        <w:t xml:space="preserve">: </w:t>
+      </w:r>
+      <w:proofErr w:type="spellStart"/>
+      <w:r>
+        <w:t>Em</w:t>
+      </w:r>
+      <w:proofErr w:type="spellEnd"/>
+      <w:r>
+        <w:t xml:space="preserve"> </w:t>
+      </w:r>
+      <w:proofErr w:type="spellStart"/>
+      <w:r>
+        <w:t>bỏ</w:t>
+      </w:r>
+      <w:proofErr w:type="spellEnd"/>
+      <w:r>
+        <w:t xml:space="preserve"> </w:t>
+      </w:r>
+      <w:proofErr w:type="spellStart"/>
+      <w:r>
+        <w:t>phần</w:t>
+      </w:r>
+      <w:proofErr w:type="spellEnd"/>
+      <w:r>
+        <w:t xml:space="preserve"> </w:t>
+      </w:r>
+      <w:proofErr w:type="spellStart"/>
+      <w:r>
+        <w:t>khen</w:t>
+      </w:r>
+      <w:proofErr w:type="spellEnd"/>
+      <w:r>
+        <w:t xml:space="preserve"> </w:t>
+      </w:r>
+      <w:proofErr w:type="spellStart"/>
+      <w:r>
+        <w:t>thưởng</w:t>
+      </w:r>
+      <w:proofErr w:type="spellEnd"/>
+      <w:r>
+        <w:t xml:space="preserve"> </w:t>
+      </w:r>
+      <w:proofErr w:type="spellStart"/>
+      <w:r>
+        <w:t>số</w:t>
+      </w:r>
+      <w:proofErr w:type="spellEnd"/>
+      <w:r>
+        <w:t xml:space="preserve"> 23 </w:t>
+      </w:r>
+      <w:proofErr w:type="spellStart"/>
       <w:r>
         <w:t>nhé</w:t>
       </w:r>
+      <w:proofErr w:type="spellEnd"/>
     </w:p>
     <w:p>
       <w:pPr>
         <w:jc w:val="both"/>
       </w:pPr>
       <w:r>
-        <w:t>Trên đây là một số nội dung cần em giúp a hoàn chỉnh giúp. Trong quá trình sử dụng vướng mắc gì a sẽ nhờ em chỉnh sửa giúp nhé.</w:t>
-      </w:r>
+        <w:t xml:space="preserve">9- </w:t>
+      </w:r>
+      <w:proofErr w:type="spellStart"/>
+      <w:r>
+        <w:t>Phần</w:t>
+      </w:r>
+      <w:proofErr w:type="spellEnd"/>
+      <w:r>
+        <w:t xml:space="preserve"> </w:t>
+      </w:r>
+      <w:proofErr w:type="spellStart"/>
+      <w:r>
+        <w:t>báo</w:t>
+      </w:r>
+      <w:proofErr w:type="spellEnd"/>
+      <w:r>
+        <w:t xml:space="preserve"> </w:t>
+      </w:r>
+      <w:proofErr w:type="spellStart"/>
+      <w:r>
+        <w:t>cáo</w:t>
+      </w:r>
+      <w:proofErr w:type="spellEnd"/>
+      <w:r>
+        <w:t xml:space="preserve"> </w:t>
+      </w:r>
+      <w:proofErr w:type="spellStart"/>
+      <w:r>
+        <w:t>tổng</w:t>
+      </w:r>
+      <w:proofErr w:type="spellEnd"/>
+      <w:r>
+        <w:t xml:space="preserve"> </w:t>
+      </w:r>
+      <w:proofErr w:type="spellStart"/>
+      <w:r>
+        <w:t>hợp</w:t>
+      </w:r>
+      <w:proofErr w:type="spellEnd"/>
+      <w:r>
+        <w:t xml:space="preserve">: </w:t>
+      </w:r>
+      <w:proofErr w:type="spellStart"/>
+      <w:r>
+        <w:t>Em</w:t>
+      </w:r>
+      <w:proofErr w:type="spellEnd"/>
+      <w:r>
+        <w:t xml:space="preserve"> </w:t>
+      </w:r>
+      <w:proofErr w:type="spellStart"/>
+      <w:r>
+        <w:t>thêm</w:t>
+      </w:r>
+      <w:proofErr w:type="spellEnd"/>
+      <w:r>
+        <w:t xml:space="preserve"> </w:t>
+      </w:r>
+      <w:proofErr w:type="spellStart"/>
+      <w:r>
+        <w:t>cho</w:t>
+      </w:r>
+      <w:proofErr w:type="spellEnd"/>
+      <w:r>
+        <w:t xml:space="preserve"> a </w:t>
+      </w:r>
+      <w:proofErr w:type="spellStart"/>
+      <w:r>
+        <w:t>Nữ</w:t>
+      </w:r>
+      <w:proofErr w:type="spellEnd"/>
+      <w:r>
+        <w:t xml:space="preserve"> </w:t>
+      </w:r>
+      <w:proofErr w:type="spellStart"/>
+      <w:r>
+        <w:t>vào</w:t>
+      </w:r>
+      <w:proofErr w:type="spellEnd"/>
+      <w:r>
+        <w:t xml:space="preserve"> </w:t>
+      </w:r>
+      <w:proofErr w:type="spellStart"/>
+      <w:r>
+        <w:t>thuộc</w:t>
+      </w:r>
+      <w:proofErr w:type="spellEnd"/>
+      <w:r>
+        <w:t xml:space="preserve"> </w:t>
+      </w:r>
+      <w:proofErr w:type="spellStart"/>
+      <w:r>
+        <w:t>tính</w:t>
+      </w:r>
+      <w:proofErr w:type="spellEnd"/>
+      <w:r>
+        <w:t xml:space="preserve"> </w:t>
+      </w:r>
+      <w:proofErr w:type="spellStart"/>
+      <w:r>
+        <w:t>đối</w:t>
+      </w:r>
+      <w:proofErr w:type="spellEnd"/>
+      <w:r>
+        <w:t xml:space="preserve"> </w:t>
+      </w:r>
+      <w:proofErr w:type="spellStart"/>
+      <w:r>
+        <w:t>tượng</w:t>
+      </w:r>
+      <w:proofErr w:type="spellEnd"/>
+      <w:r>
+        <w:t xml:space="preserve"> </w:t>
+      </w:r>
+      <w:r>
+        <w:t xml:space="preserve">à </w:t>
+      </w:r>
+      <w:proofErr w:type="spellStart"/>
+      <w:r>
+        <w:t>em</w:t>
+      </w:r>
+      <w:proofErr w:type="spellEnd"/>
+      <w:r>
+        <w:t xml:space="preserve"> </w:t>
+      </w:r>
+      <w:proofErr w:type="spellStart"/>
+      <w:r>
+        <w:t>xuất</w:t>
+      </w:r>
+      <w:proofErr w:type="spellEnd"/>
+      <w:r>
+        <w:t xml:space="preserve"> </w:t>
+      </w:r>
+      <w:proofErr w:type="spellStart"/>
+      <w:r>
+        <w:t>ra</w:t>
+      </w:r>
+      <w:proofErr w:type="spellEnd"/>
+      <w:r>
+        <w:t xml:space="preserve"> PDF </w:t>
+      </w:r>
+      <w:proofErr w:type="spellStart"/>
+      <w:r>
+        <w:t>nhé</w:t>
+      </w:r>
+      <w:proofErr w:type="spellEnd"/>
     </w:p>
     <w:p>
       <w:pPr>
         <w:jc w:val="both"/>
       </w:pPr>
-      <w:r>
-        <w:t>Anh cảm ơn.</w:t>
+      <w:proofErr w:type="spellStart"/>
+      <w:r>
+        <w:t>Trên</w:t>
+      </w:r>
+      <w:proofErr w:type="spellEnd"/>
+      <w:r>
+        <w:t xml:space="preserve"> </w:t>
+      </w:r>
+      <w:proofErr w:type="spellStart"/>
+      <w:r>
+        <w:t>đây</w:t>
+      </w:r>
+      <w:proofErr w:type="spellEnd"/>
+      <w:r>
+        <w:t xml:space="preserve"> </w:t>
+      </w:r>
+      <w:proofErr w:type="spellStart"/>
+      <w:r>
+        <w:t>là</w:t>
+      </w:r>
+      <w:proofErr w:type="spellEnd"/>
+      <w:r>
+        <w:t xml:space="preserve"> </w:t>
+      </w:r>
+      <w:proofErr w:type="spellStart"/>
+      <w:r>
+        <w:t>một</w:t>
+      </w:r>
+      <w:proofErr w:type="spellEnd"/>
+      <w:r>
+        <w:t xml:space="preserve"> </w:t>
+      </w:r>
+      <w:proofErr w:type="spellStart"/>
+      <w:r>
+        <w:t>số</w:t>
+      </w:r>
+      <w:proofErr w:type="spellEnd"/>
+      <w:r>
+        <w:t xml:space="preserve"> </w:t>
+      </w:r>
+      <w:proofErr w:type="spellStart"/>
+      <w:r>
+        <w:t>nội</w:t>
+      </w:r>
+      <w:proofErr w:type="spellEnd"/>
+      <w:r>
+        <w:t xml:space="preserve"> dung </w:t>
+      </w:r>
+      <w:proofErr w:type="spellStart"/>
+      <w:r>
+        <w:t>cần</w:t>
+      </w:r>
+      <w:proofErr w:type="spellEnd"/>
+      <w:r>
+        <w:t xml:space="preserve"> </w:t>
+      </w:r>
+      <w:proofErr w:type="spellStart"/>
+      <w:r>
+        <w:t>em</w:t>
+      </w:r>
+      <w:proofErr w:type="spellEnd"/>
+      <w:r>
+        <w:t xml:space="preserve"> </w:t>
+      </w:r>
+      <w:proofErr w:type="spellStart"/>
+      <w:r>
+        <w:t>giúp</w:t>
+      </w:r>
+      <w:proofErr w:type="spellEnd"/>
+      <w:r>
+        <w:t xml:space="preserve"> a </w:t>
+      </w:r>
+      <w:proofErr w:type="spellStart"/>
+      <w:r>
+        <w:t>hoàn</w:t>
+      </w:r>
+      <w:proofErr w:type="spellEnd"/>
+      <w:r>
+        <w:t xml:space="preserve"> </w:t>
+      </w:r>
+      <w:proofErr w:type="spellStart"/>
+      <w:r>
+        <w:t>chỉnh</w:t>
+      </w:r>
+      <w:proofErr w:type="spellEnd"/>
+      <w:r>
+        <w:t xml:space="preserve"> </w:t>
+      </w:r>
+      <w:proofErr w:type="spellStart"/>
+      <w:r>
+        <w:t>giúp</w:t>
+      </w:r>
+      <w:proofErr w:type="spellEnd"/>
+      <w:r>
+        <w:t xml:space="preserve">. </w:t>
+      </w:r>
+      <w:proofErr w:type="spellStart"/>
+      <w:r>
+        <w:t>Trong</w:t>
+      </w:r>
+      <w:proofErr w:type="spellEnd"/>
+      <w:r>
+        <w:t xml:space="preserve"> </w:t>
+      </w:r>
+      <w:proofErr w:type="spellStart"/>
+      <w:r>
+        <w:t>quá</w:t>
+      </w:r>
+      <w:proofErr w:type="spellEnd"/>
+      <w:r>
+        <w:t xml:space="preserve"> </w:t>
+      </w:r>
+      <w:proofErr w:type="spellStart"/>
+      <w:r>
+        <w:t>trình</w:t>
+      </w:r>
+      <w:proofErr w:type="spellEnd"/>
+      <w:r>
+        <w:t xml:space="preserve"> </w:t>
+      </w:r>
+      <w:proofErr w:type="spellStart"/>
+      <w:r>
+        <w:t>sử</w:t>
+      </w:r>
+      <w:proofErr w:type="spellEnd"/>
+      <w:r>
+        <w:t xml:space="preserve"> </w:t>
+      </w:r>
+      <w:proofErr w:type="spellStart"/>
+      <w:r>
+        <w:t>dụng</w:t>
+      </w:r>
+      <w:proofErr w:type="spellEnd"/>
+      <w:r>
+        <w:t xml:space="preserve"> </w:t>
+      </w:r>
+      <w:proofErr w:type="spellStart"/>
+      <w:r>
+        <w:t>vướng</w:t>
+      </w:r>
+      <w:proofErr w:type="spellEnd"/>
+      <w:r>
+        <w:t xml:space="preserve"> </w:t>
+      </w:r>
+      <w:proofErr w:type="spellStart"/>
+      <w:r>
+        <w:t>mắc</w:t>
+      </w:r>
+      <w:proofErr w:type="spellEnd"/>
+      <w:r>
+        <w:t xml:space="preserve"> </w:t>
+      </w:r>
+      <w:proofErr w:type="spellStart"/>
+      <w:r>
+        <w:t>gì</w:t>
+      </w:r>
+      <w:proofErr w:type="spellEnd"/>
+      <w:r>
+        <w:t xml:space="preserve"> a </w:t>
+      </w:r>
+      <w:proofErr w:type="spellStart"/>
+      <w:r>
+        <w:t>sẽ</w:t>
+      </w:r>
+      <w:proofErr w:type="spellEnd"/>
+      <w:r>
+        <w:t xml:space="preserve"> </w:t>
+      </w:r>
+      <w:proofErr w:type="spellStart"/>
+      <w:r>
+        <w:t>nhờ</w:t>
+      </w:r>
+      <w:proofErr w:type="spellEnd"/>
+      <w:r>
+        <w:t xml:space="preserve"> </w:t>
+      </w:r>
+      <w:proofErr w:type="spellStart"/>
+      <w:r>
+        <w:t>em</w:t>
+      </w:r>
+      <w:proofErr w:type="spellEnd"/>
+      <w:r>
+        <w:t xml:space="preserve"> </w:t>
+      </w:r>
+      <w:proofErr w:type="spellStart"/>
+      <w:r>
+        <w:t>chỉnh</w:t>
+      </w:r>
+      <w:proofErr w:type="spellEnd"/>
+      <w:r>
+        <w:t xml:space="preserve"> </w:t>
+      </w:r>
+      <w:proofErr w:type="spellStart"/>
+      <w:r>
+        <w:t>sửa</w:t>
+      </w:r>
+      <w:proofErr w:type="spellEnd"/>
+      <w:r>
+        <w:t xml:space="preserve"> </w:t>
+      </w:r>
+      <w:proofErr w:type="spellStart"/>
+      <w:r>
+        <w:t>giúp</w:t>
+      </w:r>
+      <w:proofErr w:type="spellEnd"/>
+      <w:r>
+        <w:t xml:space="preserve"> </w:t>
+      </w:r>
+      <w:proofErr w:type="spellStart"/>
+      <w:r>
+        <w:t>nhé</w:t>
+      </w:r>
+      <w:proofErr w:type="spellEnd"/>
+      <w:r>
+        <w:t>.</w:t>
+      </w:r>
+    </w:p>
+    <w:p>
+      <w:pPr>
+        <w:jc w:val="both"/>
+      </w:pPr>
+      <w:proofErr w:type="spellStart"/>
+      <w:r>
+        <w:t>Anh</w:t>
+      </w:r>
+      <w:proofErr w:type="spellEnd"/>
+      <w:r>
+        <w:t xml:space="preserve"> </w:t>
+      </w:r>
+      <w:proofErr w:type="spellStart"/>
+      <w:r>
+        <w:t>cảm</w:t>
+      </w:r>
+      <w:proofErr w:type="spellEnd"/>
+      <w:r>
+        <w:t xml:space="preserve"> </w:t>
+      </w:r>
+      <w:proofErr w:type="spellStart"/>
+      <w:r>
+        <w:t>ơn</w:t>
+      </w:r>
+      <w:proofErr w:type="spellEnd"/>
+      <w:r>
+        <w:t>.</w:t>
       </w:r>
     </w:p>
     <w:p>
@@ -362,7 +2628,7 @@
 </file>
 
 <file path=word/numbering.xml><?xml version="1.0" encoding="utf-8"?>
-<w:numbering xmlns:wpc="http://schemas.microsoft.com/office/word/2010/wordprocessingCanvas" xmlns:cx="http://schemas.microsoft.com/office/drawing/2014/chartex" xmlns:cx1="http://schemas.microsoft.com/office/drawing/2015/9/8/chartex" xmlns:cx2="http://schemas.microsoft.com/office/drawing/2015/10/21/chartex" xmlns:cx3="http://schemas.microsoft.com/office/drawing/2016/5/9/chartex" xmlns:cx4="http://schemas.microsoft.com/office/drawing/2016/5/10/chartex" xmlns:cx5="http://schemas.microsoft.com/office/drawing/2016/5/11/chartex" xmlns:cx6="http://schemas.microsoft.com/office/drawing/2016/5/12/chartex" xmlns:cx7="http://schemas.microsoft.com/office/drawing/2016/5/13/chartex" xmlns:cx8="http://schemas.microsoft.com/office/drawing/2016/5/14/chartex" xmlns:mc="http://schemas.openxmlformats.org/markup-compatibility/2006" xmlns:aink="http://schemas.microsoft.com/office/drawing/2016/ink" xmlns:am3d="http://schemas.microsoft.com/office/drawing/2017/model3d" xmlns:o="urn:schemas-microsoft-com:office:office" xmlns:r="http://schemas.openxmlformats.org/officeDocument/2006/relationships" xmlns:m="http://schemas.openxmlformats.org/officeDocument/2006/math" xmlns:v="urn:schemas-microsoft-com:vml" xmlns:wp14="http://schemas.microsoft.com/office/word/2010/wordprocessingDrawing" xmlns:wp="http://schemas.openxmlformats.org/drawingml/2006/wordprocessingDrawing" xmlns:w10="urn:schemas-microsoft-com:office:word" xmlns:w="http://schemas.openxmlformats.org/wordprocessingml/2006/main" xmlns:w14="http://schemas.microsoft.com/office/word/2010/wordml" xmlns:w15="http://schemas.microsoft.com/office/word/2012/wordml" xmlns:w16cex="http://schemas.microsoft.com/office/word/2018/wordml/cex" xmlns:w16cid="http://schemas.microsoft.com/office/word/2016/wordml/cid" xmlns:w16="http://schemas.microsoft.com/office/word/2018/wordml" xmlns:w16se="http://schemas.microsoft.com/office/word/2015/wordml/symex" xmlns:wpg="http://schemas.microsoft.com/office/word/2010/wordprocessingGroup" xmlns:wpi="http://schemas.microsoft.com/office/word/2010/wordprocessingInk" xmlns:wne="http://schemas.microsoft.com/office/word/2006/wordml" xmlns:wps="http://schemas.microsoft.com/office/word/2010/wordprocessingShape" mc:Ignorable="w14 w15 w16se w16cid w16 w16cex wp14">
+<w:numbering xmlns:wpc="http://schemas.microsoft.com/office/word/2010/wordprocessingCanvas" xmlns:cx="http://schemas.microsoft.com/office/drawing/2014/chartex" xmlns:mc="http://schemas.openxmlformats.org/markup-compatibility/2006" xmlns:o="urn:schemas-microsoft-com:office:office" xmlns:r="http://schemas.openxmlformats.org/officeDocument/2006/relationships" xmlns:m="http://schemas.openxmlformats.org/officeDocument/2006/math" xmlns:v="urn:schemas-microsoft-com:vml" xmlns:wp14="http://schemas.microsoft.com/office/word/2010/wordprocessingDrawing" xmlns:wp="http://schemas.openxmlformats.org/drawingml/2006/wordprocessingDrawing" xmlns:w10="urn:schemas-microsoft-com:office:word" xmlns:w="http://schemas.openxmlformats.org/wordprocessingml/2006/main" xmlns:w14="http://schemas.microsoft.com/office/word/2010/wordml" xmlns:w15="http://schemas.microsoft.com/office/word/2012/wordml" xmlns:w16se="http://schemas.microsoft.com/office/word/2015/wordml/symex" xmlns:wpg="http://schemas.microsoft.com/office/word/2010/wordprocessingGroup" xmlns:wpi="http://schemas.microsoft.com/office/word/2010/wordprocessingInk" xmlns:wne="http://schemas.microsoft.com/office/word/2006/wordml" xmlns:wps="http://schemas.microsoft.com/office/word/2010/wordprocessingShape" mc:Ignorable="w14 w15 w16se wp14">
   <w:abstractNum w:abstractNumId="0" w15:restartNumberingAfterBreak="0">
     <w:nsid w:val="171E10F8"/>
     <w:multiLevelType w:val="hybridMultilevel"/>
@@ -1106,7 +3372,7 @@
 </file>
 
 <file path=word/styles.xml><?xml version="1.0" encoding="utf-8"?>
-<w:styles xmlns:mc="http://schemas.openxmlformats.org/markup-compatibility/2006" xmlns:r="http://schemas.openxmlformats.org/officeDocument/2006/relationships" xmlns:w="http://schemas.openxmlformats.org/wordprocessingml/2006/main" xmlns:w14="http://schemas.microsoft.com/office/word/2010/wordml" xmlns:w15="http://schemas.microsoft.com/office/word/2012/wordml" xmlns:w16cex="http://schemas.microsoft.com/office/word/2018/wordml/cex" xmlns:w16cid="http://schemas.microsoft.com/office/word/2016/wordml/cid" xmlns:w16="http://schemas.microsoft.com/office/word/2018/wordml" xmlns:w16se="http://schemas.microsoft.com/office/word/2015/wordml/symex" mc:Ignorable="w14 w15 w16se w16cid w16 w16cex">
+<w:styles xmlns:mc="http://schemas.openxmlformats.org/markup-compatibility/2006" xmlns:r="http://schemas.openxmlformats.org/officeDocument/2006/relationships" xmlns:w="http://schemas.openxmlformats.org/wordprocessingml/2006/main" xmlns:w14="http://schemas.microsoft.com/office/word/2010/wordml" xmlns:w15="http://schemas.microsoft.com/office/word/2012/wordml" xmlns:w16se="http://schemas.microsoft.com/office/word/2015/wordml/symex" mc:Ignorable="w14 w15 w16se">
   <w:docDefaults>
     <w:rPrDefault>
       <w:rPr>
@@ -1123,7 +3389,7 @@
       </w:pPr>
     </w:pPrDefault>
   </w:docDefaults>
-  <w:latentStyles w:defLockedState="0" w:defUIPriority="99" w:defSemiHidden="0" w:defUnhideWhenUsed="0" w:defQFormat="0" w:count="376">
+  <w:latentStyles w:defLockedState="0" w:defUIPriority="99" w:defSemiHidden="0" w:defUnhideWhenUsed="0" w:defQFormat="0" w:count="371">
     <w:lsdException w:name="Normal" w:uiPriority="0" w:qFormat="1"/>
     <w:lsdException w:name="heading 1" w:uiPriority="9" w:qFormat="1"/>
     <w:lsdException w:name="heading 2" w:semiHidden="1" w:uiPriority="9" w:unhideWhenUsed="1" w:qFormat="1"/>
@@ -1495,11 +3761,6 @@
     <w:lsdException w:name="List Table 5 Dark Accent 6" w:uiPriority="50"/>
     <w:lsdException w:name="List Table 6 Colorful Accent 6" w:uiPriority="51"/>
     <w:lsdException w:name="List Table 7 Colorful Accent 6" w:uiPriority="52"/>
-    <w:lsdException w:name="Mention" w:semiHidden="1" w:unhideWhenUsed="1"/>
-    <w:lsdException w:name="Smart Hyperlink" w:semiHidden="1" w:unhideWhenUsed="1"/>
-    <w:lsdException w:name="Hashtag" w:semiHidden="1" w:unhideWhenUsed="1"/>
-    <w:lsdException w:name="Unresolved Mention" w:semiHidden="1" w:unhideWhenUsed="1"/>
-    <w:lsdException w:name="Smart Link" w:semiHidden="1" w:unhideWhenUsed="1"/>
   </w:latentStyles>
   <w:style w:type="paragraph" w:default="1" w:styleId="Normal">
     <w:name w:val="Normal"/>

--- a/yeucau/Kính gửi.docx
+++ b/yeucau/Kính gửi.docx
@@ -1069,7 +1069,7 @@
           </mc:Choice>
           <mc:Fallback>
             <w:pict>
-              <v:shapetype w14:anchorId="55AE1F8F" id="_x0000_t5" coordsize="21600,21600" o:spt="5" adj="10800" path="m@0,l,21600r21600,xe">
+              <v:shapetype w14:anchorId="611BE4A7" id="_x0000_t5" coordsize="21600,21600" o:spt="5" adj="10800" path="m@0,l,21600r21600,xe">
                 <v:stroke joinstyle="miter"/>
                 <v:formulas>
                   <v:f eqn="val #0"/>
@@ -2203,6 +2203,15 @@
         <w:t>nhé</w:t>
       </w:r>
       <w:proofErr w:type="spellEnd"/>
+      <w:r>
+        <w:t xml:space="preserve"> </w:t>
+      </w:r>
+      <w:r>
+        <w:rPr>
+          <w:color w:val="00B050"/>
+        </w:rPr>
+        <w:t>done</w:t>
+      </w:r>
     </w:p>
     <w:p>
       <w:pPr>
@@ -2355,6 +2364,15 @@
         <w:t>nhé</w:t>
       </w:r>
       <w:proofErr w:type="spellEnd"/>
+      <w:r>
+        <w:t xml:space="preserve"> </w:t>
+      </w:r>
+      <w:r>
+        <w:rPr>
+          <w:color w:val="00B050"/>
+        </w:rPr>
+        <w:t>done</w:t>
+      </w:r>
     </w:p>
     <w:p>
       <w:pPr>

--- a/yeucau/Kính gửi.docx
+++ b/yeucau/Kính gửi.docx
@@ -1069,7 +1069,7 @@
           </mc:Choice>
           <mc:Fallback>
             <w:pict>
-              <v:shapetype w14:anchorId="611BE4A7" id="_x0000_t5" coordsize="21600,21600" o:spt="5" adj="10800" path="m@0,l,21600r21600,xe">
+              <v:shapetype w14:anchorId="2689139B" id="_x0000_t5" coordsize="21600,21600" o:spt="5" adj="10800" path="m@0,l,21600r21600,xe">
                 <v:stroke joinstyle="miter"/>
                 <v:formulas>
                   <v:f eqn="val #0"/>
@@ -1746,98 +1746,12 @@
       <w:r>
         <w:tab/>
       </w:r>
-      <w:proofErr w:type="spellStart"/>
       <w:r>
         <w:rPr>
-          <w:color w:val="FF0000"/>
+          <w:color w:val="00B050"/>
         </w:rPr>
-        <w:t>làm</w:t>
-      </w:r>
-      <w:proofErr w:type="spellEnd"/>
-      <w:r>
-        <w:rPr>
-          <w:color w:val="FF0000"/>
-        </w:rPr>
-        <w:t xml:space="preserve"> </w:t>
-      </w:r>
-      <w:proofErr w:type="spellStart"/>
-      <w:r>
-        <w:rPr>
-          <w:color w:val="FF0000"/>
-        </w:rPr>
-        <w:t>rõ</w:t>
-      </w:r>
-      <w:proofErr w:type="spellEnd"/>
-      <w:r>
-        <w:rPr>
-          <w:color w:val="FF0000"/>
-        </w:rPr>
-        <w:t xml:space="preserve"> </w:t>
-      </w:r>
-      <w:proofErr w:type="spellStart"/>
-      <w:r>
-        <w:rPr>
-          <w:color w:val="FF0000"/>
-        </w:rPr>
-        <w:t>cột</w:t>
-      </w:r>
-      <w:proofErr w:type="spellEnd"/>
-      <w:r>
-        <w:rPr>
-          <w:color w:val="FF0000"/>
-        </w:rPr>
-        <w:t xml:space="preserve"> </w:t>
-      </w:r>
-      <w:proofErr w:type="spellStart"/>
-      <w:r>
-        <w:rPr>
-          <w:color w:val="FF0000"/>
-        </w:rPr>
-        <w:t>học</w:t>
-      </w:r>
-      <w:proofErr w:type="spellEnd"/>
-      <w:r>
-        <w:rPr>
-          <w:color w:val="FF0000"/>
-        </w:rPr>
-        <w:t xml:space="preserve"> </w:t>
-      </w:r>
-      <w:proofErr w:type="spellStart"/>
-      <w:r>
-        <w:rPr>
-          <w:color w:val="FF0000"/>
-        </w:rPr>
-        <w:t>vị</w:t>
-      </w:r>
-      <w:proofErr w:type="spellEnd"/>
-      <w:r>
-        <w:rPr>
-          <w:color w:val="FF0000"/>
-        </w:rPr>
-        <w:t xml:space="preserve"> </w:t>
-      </w:r>
-      <w:proofErr w:type="spellStart"/>
-      <w:r>
-        <w:rPr>
-          <w:color w:val="FF0000"/>
-        </w:rPr>
-        <w:t>và</w:t>
-      </w:r>
-      <w:proofErr w:type="spellEnd"/>
-      <w:r>
-        <w:rPr>
-          <w:color w:val="FF0000"/>
-        </w:rPr>
-        <w:t xml:space="preserve"> </w:t>
-      </w:r>
-      <w:proofErr w:type="spellStart"/>
-      <w:r>
-        <w:rPr>
-          <w:color w:val="FF0000"/>
-        </w:rPr>
-        <w:t>cmnv</w:t>
-      </w:r>
-      <w:proofErr w:type="spellEnd"/>
+        <w:t xml:space="preserve">done </w:t>
+      </w:r>
     </w:p>
     <w:p>
       <w:pPr>
@@ -2115,8 +2029,6 @@
       <w:r>
         <w:t>mẫu</w:t>
       </w:r>
-      <w:bookmarkStart w:id="0" w:name="_GoBack"/>
-      <w:bookmarkEnd w:id="0"/>
       <w:proofErr w:type="spellEnd"/>
     </w:p>
     <w:p>
@@ -2216,6 +2128,9 @@
     <w:p>
       <w:pPr>
         <w:jc w:val="both"/>
+        <w:rPr>
+          <w:color w:val="00B050"/>
+        </w:rPr>
       </w:pPr>
       <w:r>
         <w:t xml:space="preserve">9- </w:t>
@@ -2377,9 +2292,157 @@
     <w:p>
       <w:pPr>
         <w:jc w:val="both"/>
-      </w:pPr>
-      <w:proofErr w:type="spellStart"/>
-      <w:r>
+        <w:rPr>
+          <w:color w:val="00B050"/>
+        </w:rPr>
+      </w:pPr>
+      <w:r>
+        <w:t xml:space="preserve">10- </w:t>
+      </w:r>
+      <w:proofErr w:type="spellStart"/>
+      <w:r>
+        <w:t>Chọn</w:t>
+      </w:r>
+      <w:proofErr w:type="spellEnd"/>
+      <w:r>
+        <w:t xml:space="preserve"> </w:t>
+      </w:r>
+      <w:proofErr w:type="spellStart"/>
+      <w:r>
+        <w:t>trong</w:t>
+      </w:r>
+      <w:bookmarkStart w:id="0" w:name="_GoBack"/>
+      <w:bookmarkEnd w:id="0"/>
+      <w:proofErr w:type="spellEnd"/>
+      <w:r>
+        <w:t xml:space="preserve"> </w:t>
+      </w:r>
+      <w:proofErr w:type="spellStart"/>
+      <w:r>
+        <w:t>trích</w:t>
+      </w:r>
+      <w:proofErr w:type="spellEnd"/>
+      <w:r>
+        <w:t xml:space="preserve"> </w:t>
+      </w:r>
+      <w:proofErr w:type="spellStart"/>
+      <w:r>
+        <w:t>yếu</w:t>
+      </w:r>
+      <w:proofErr w:type="spellEnd"/>
+      <w:r>
+        <w:t xml:space="preserve"> </w:t>
+      </w:r>
+      <w:proofErr w:type="spellStart"/>
+      <w:r>
+        <w:t>sẽ</w:t>
+      </w:r>
+      <w:proofErr w:type="spellEnd"/>
+      <w:r>
+        <w:t xml:space="preserve"> </w:t>
+      </w:r>
+      <w:proofErr w:type="spellStart"/>
+      <w:r>
+        <w:t>hiện</w:t>
+      </w:r>
+      <w:proofErr w:type="spellEnd"/>
+      <w:r>
+        <w:t xml:space="preserve"> </w:t>
+      </w:r>
+      <w:proofErr w:type="spellStart"/>
+      <w:r>
+        <w:t>ra</w:t>
+      </w:r>
+      <w:proofErr w:type="spellEnd"/>
+      <w:r>
+        <w:t xml:space="preserve"> </w:t>
+      </w:r>
+      <w:proofErr w:type="spellStart"/>
+      <w:r>
+        <w:t>địa</w:t>
+      </w:r>
+      <w:proofErr w:type="spellEnd"/>
+      <w:r>
+        <w:t xml:space="preserve"> </w:t>
+      </w:r>
+      <w:proofErr w:type="spellStart"/>
+      <w:r>
+        <w:t>chỉ</w:t>
+      </w:r>
+      <w:proofErr w:type="spellEnd"/>
+      <w:r>
+        <w:t xml:space="preserve"> </w:t>
+      </w:r>
+      <w:proofErr w:type="spellStart"/>
+      <w:r>
+        <w:t>tương</w:t>
+      </w:r>
+      <w:proofErr w:type="spellEnd"/>
+      <w:r>
+        <w:t xml:space="preserve"> </w:t>
+      </w:r>
+      <w:proofErr w:type="spellStart"/>
+      <w:r>
+        <w:t>ứng</w:t>
+      </w:r>
+      <w:proofErr w:type="spellEnd"/>
+      <w:r>
+        <w:t xml:space="preserve"> ở sheet </w:t>
+      </w:r>
+      <w:proofErr w:type="spellStart"/>
+      <w:r>
+        <w:t>lưu</w:t>
+      </w:r>
+      <w:proofErr w:type="spellEnd"/>
+      <w:r>
+        <w:t xml:space="preserve"> </w:t>
+      </w:r>
+      <w:proofErr w:type="spellStart"/>
+      <w:r>
+        <w:t>dữ</w:t>
+      </w:r>
+      <w:proofErr w:type="spellEnd"/>
+      <w:r>
+        <w:t xml:space="preserve"> </w:t>
+      </w:r>
+      <w:proofErr w:type="spellStart"/>
+      <w:r>
+        <w:t>liệu</w:t>
+      </w:r>
+      <w:proofErr w:type="spellEnd"/>
+      <w:r>
+        <w:t xml:space="preserve"> </w:t>
+      </w:r>
+      <w:proofErr w:type="spellStart"/>
+      <w:r>
+        <w:t>để</w:t>
+      </w:r>
+      <w:proofErr w:type="spellEnd"/>
+      <w:r>
+        <w:t xml:space="preserve"> </w:t>
+      </w:r>
+      <w:proofErr w:type="spellStart"/>
+      <w:r>
+        <w:t>sửa</w:t>
+      </w:r>
+      <w:proofErr w:type="spellEnd"/>
+      <w:r>
+        <w:t xml:space="preserve"> </w:t>
+      </w:r>
+      <w:r>
+        <w:rPr>
+          <w:color w:val="00B050"/>
+        </w:rPr>
+        <w:t>done</w:t>
+      </w:r>
+    </w:p>
+    <w:p>
+      <w:pPr>
+        <w:jc w:val="both"/>
+      </w:pPr>
+      <w:proofErr w:type="spellStart"/>
+      <w:r>
+        <w:lastRenderedPageBreak/>
         <w:t>Trên</w:t>
       </w:r>
       <w:proofErr w:type="spellEnd"/>
